--- a/Website_documnets.docx
+++ b/Website_documnets.docx
@@ -1,90 +1,49 @@
 
 <file path=word/document.xml><?xml version="1.0" encoding="utf-8"?>
-<w:document xmlns:mc="http://schemas.openxmlformats.org/markup-compatibility/2006" xmlns:o="urn:schemas-microsoft-com:office:office" xmlns:r="http://schemas.openxmlformats.org/officeDocument/2006/relationships" xmlns:m="http://schemas.openxmlformats.org/officeDocument/2006/math" xmlns:v="urn:schemas-microsoft-com:vml" xmlns:wp="http://schemas.openxmlformats.org/drawingml/2006/wordprocessingDrawing" xmlns:w10="urn:schemas-microsoft-com:office:word" xmlns:w="http://schemas.openxmlformats.org/wordprocessingml/2006/main" xmlns:wne="http://schemas.microsoft.com/office/word/2006/wordml" xmlns:sl="http://schemas.openxmlformats.org/schemaLibrary/2006/main" xmlns:a="http://schemas.openxmlformats.org/drawingml/2006/main" xmlns:pic="http://schemas.openxmlformats.org/drawingml/2006/picture" xmlns:c="http://schemas.openxmlformats.org/drawingml/2006/chart" xmlns:lc="http://schemas.openxmlformats.org/drawingml/2006/lockedCanvas" xmlns:dgm="http://schemas.openxmlformats.org/drawingml/2006/diagram" xmlns:wps="http://schemas.microsoft.com/office/word/2010/wordprocessingShape" xmlns:wpg="http://schemas.microsoft.com/office/word/2010/wordprocessingGroup" xmlns:w14="http://schemas.microsoft.com/office/word/2010/wordml" xmlns:w15="http://schemas.microsoft.com/office/word/2012/wordml">
+<w:document xmlns:wpc="http://schemas.microsoft.com/office/word/2010/wordprocessingCanvas" xmlns:cx="http://schemas.microsoft.com/office/drawing/2014/chartex" xmlns:cx1="http://schemas.microsoft.com/office/drawing/2015/9/8/chartex" xmlns:cx2="http://schemas.microsoft.com/office/drawing/2015/10/21/chartex" xmlns:cx3="http://schemas.microsoft.com/office/drawing/2016/5/9/chartex" xmlns:cx4="http://schemas.microsoft.com/office/drawing/2016/5/10/chartex" xmlns:cx5="http://schemas.microsoft.com/office/drawing/2016/5/11/chartex" xmlns:cx6="http://schemas.microsoft.com/office/drawing/2016/5/12/chartex" xmlns:cx7="http://schemas.microsoft.com/office/drawing/2016/5/13/chartex" xmlns:cx8="http://schemas.microsoft.com/office/drawing/2016/5/14/chartex" xmlns:mc="http://schemas.openxmlformats.org/markup-compatibility/2006" xmlns:aink="http://schemas.microsoft.com/office/drawing/2016/ink" xmlns:am3d="http://schemas.microsoft.com/office/drawing/2017/model3d" xmlns:o="urn:schemas-microsoft-com:office:office" xmlns:r="http://schemas.openxmlformats.org/officeDocument/2006/relationships" xmlns:m="http://schemas.openxmlformats.org/officeDocument/2006/math" xmlns:v="urn:schemas-microsoft-com:vml" xmlns:wp14="http://schemas.microsoft.com/office/word/2010/wordprocessingDrawing" xmlns:wp="http://schemas.openxmlformats.org/drawingml/2006/wordprocessingDrawing" xmlns:w10="urn:schemas-microsoft-com:office:word" xmlns:w="http://schemas.openxmlformats.org/wordprocessingml/2006/main" xmlns:w14="http://schemas.microsoft.com/office/word/2010/wordml" xmlns:w15="http://schemas.microsoft.com/office/word/2012/wordml" xmlns:w16cex="http://schemas.microsoft.com/office/word/2018/wordml/cex" xmlns:w16cid="http://schemas.microsoft.com/office/word/2016/wordml/cid" xmlns:w16="http://schemas.microsoft.com/office/word/2018/wordml" xmlns:w16se="http://schemas.microsoft.com/office/word/2015/wordml/symex" xmlns:wpg="http://schemas.microsoft.com/office/word/2010/wordprocessingGroup" xmlns:wpi="http://schemas.microsoft.com/office/word/2010/wordprocessingInk" xmlns:wne="http://schemas.microsoft.com/office/word/2006/wordml" xmlns:wps="http://schemas.microsoft.com/office/word/2010/wordprocessingShape" mc:Ignorable="w14 w15 w16se w16cid w16 w16cex wp14">
   <w:body>
     <w:p>
       <w:pPr>
         <w:jc w:val="center"/>
         <w:rPr>
-          <w:b w:val="1"/>
+          <w:b/>
         </w:rPr>
       </w:pPr>
       <w:r>
         <w:rPr>
-          <w:b w:val="1"/>
-          <w:rtl w:val="0"/>
+          <w:b/>
         </w:rPr>
-        <w:t xml:space="preserve">Amnet Digital Website</w:t>
-      </w:r>
-    </w:p>
-    <w:p>
-      <w:pPr>
-        <w:rPr/>
-      </w:pPr>
-      <w:r>
-        <w:rPr>
-          <w:rtl w:val="0"/>
-        </w:rPr>
-      </w:r>
-    </w:p>
-    <w:p>
-      <w:pPr>
-        <w:rPr/>
-      </w:pPr>
-      <w:r>
-        <w:rPr>
-          <w:rtl w:val="0"/>
-        </w:rPr>
-        <w:t xml:space="preserve">Website Prototype Link (</w:t>
+        <w:t>Amnet Digital Website</w:t>
+      </w:r>
+    </w:p>
+    <w:p/>
+    <w:p>
+      <w:r>
+        <w:t>Website Prototype Link (</w:t>
       </w:r>
       <w:r>
         <w:rPr>
           <w:highlight w:val="yellow"/>
-          <w:rtl w:val="0"/>
         </w:rPr>
-        <w:t xml:space="preserve">10</w:t>
-      </w:r>
-      <w:r>
-        <w:rPr>
-          <w:rtl w:val="0"/>
-        </w:rPr>
+        <w:t>10</w:t>
+      </w:r>
+      <w:r>
         <w:t xml:space="preserve">-09-2020) - </w:t>
       </w:r>
-      <w:hyperlink r:id="rId6">
+      <w:hyperlink r:id="rId5">
         <w:r>
           <w:rPr>
-            <w:color w:val="1155cc"/>
+            <w:color w:val="1155CC"/>
             <w:u w:val="single"/>
-            <w:rtl w:val="0"/>
           </w:rPr>
-          <w:t xml:space="preserve">Adobe Xd Link</w:t>
+          <w:t>Adobe Xd Link</w:t>
         </w:r>
       </w:hyperlink>
-      <w:r>
-        <w:rPr>
-          <w:rtl w:val="0"/>
-        </w:rPr>
-      </w:r>
-    </w:p>
-    <w:p>
-      <w:pPr>
-        <w:rPr/>
-      </w:pPr>
-      <w:r>
-        <w:rPr>
-          <w:rtl w:val="0"/>
-        </w:rPr>
-      </w:r>
-    </w:p>
-    <w:p>
-      <w:pPr>
-        <w:rPr/>
-      </w:pPr>
-      <w:r>
-        <w:rPr>
-          <w:rtl w:val="0"/>
-        </w:rPr>
-        <w:t xml:space="preserve">Overall Specs:</w:t>
+    </w:p>
+    <w:p/>
+    <w:p>
+      <w:r>
+        <w:t>Overall Specs:</w:t>
       </w:r>
     </w:p>
     <w:p>
@@ -93,16 +52,9 @@
           <w:ilvl w:val="0"/>
           <w:numId w:val="3"/>
         </w:numPr>
-        <w:ind w:left="720" w:hanging="360"/>
-        <w:rPr>
-          <w:u w:val="none"/>
-        </w:rPr>
-      </w:pPr>
-      <w:r>
-        <w:rPr>
-          <w:rtl w:val="0"/>
-        </w:rPr>
-        <w:t xml:space="preserve">Columns: 12</w:t>
+      </w:pPr>
+      <w:r>
+        <w:t>Columns: 12</w:t>
       </w:r>
     </w:p>
     <w:p>
@@ -111,16 +63,9 @@
           <w:ilvl w:val="0"/>
           <w:numId w:val="3"/>
         </w:numPr>
-        <w:ind w:left="720" w:hanging="360"/>
-        <w:rPr>
-          <w:u w:val="none"/>
-        </w:rPr>
-      </w:pPr>
-      <w:r>
-        <w:rPr>
-          <w:rtl w:val="0"/>
-        </w:rPr>
-        <w:t xml:space="preserve">Gutter Width: 16</w:t>
+      </w:pPr>
+      <w:r>
+        <w:t>Gutter Width: 16</w:t>
       </w:r>
     </w:p>
     <w:p>
@@ -129,16 +74,9 @@
           <w:ilvl w:val="0"/>
           <w:numId w:val="3"/>
         </w:numPr>
-        <w:ind w:left="720" w:hanging="360"/>
-        <w:rPr>
-          <w:u w:val="none"/>
-        </w:rPr>
-      </w:pPr>
-      <w:r>
-        <w:rPr>
-          <w:rtl w:val="0"/>
-        </w:rPr>
-        <w:t xml:space="preserve">Column Width: 122</w:t>
+      </w:pPr>
+      <w:r>
+        <w:t>Column Width: 122</w:t>
       </w:r>
     </w:p>
     <w:p>
@@ -147,16 +85,9 @@
           <w:ilvl w:val="0"/>
           <w:numId w:val="3"/>
         </w:numPr>
-        <w:ind w:left="720" w:hanging="360"/>
-        <w:rPr>
-          <w:u w:val="none"/>
-        </w:rPr>
-      </w:pPr>
-      <w:r>
-        <w:rPr>
-          <w:rtl w:val="0"/>
-        </w:rPr>
-        <w:t xml:space="preserve">Borders: 140</w:t>
+      </w:pPr>
+      <w:r>
+        <w:t>Borders: 140</w:t>
       </w:r>
     </w:p>
     <w:p>
@@ -165,16 +96,9 @@
           <w:ilvl w:val="0"/>
           <w:numId w:val="3"/>
         </w:numPr>
-        <w:ind w:left="720" w:hanging="360"/>
-        <w:rPr>
-          <w:u w:val="none"/>
-        </w:rPr>
-      </w:pPr>
-      <w:r>
-        <w:rPr>
-          <w:rtl w:val="0"/>
-        </w:rPr>
-        <w:t xml:space="preserve">H-Tags: TBD</w:t>
+      </w:pPr>
+      <w:r>
+        <w:t>H-Tags: TBD</w:t>
       </w:r>
     </w:p>
     <w:p>
@@ -183,16 +107,9 @@
           <w:ilvl w:val="0"/>
           <w:numId w:val="3"/>
         </w:numPr>
-        <w:ind w:left="720" w:hanging="360"/>
-        <w:rPr>
-          <w:u w:val="none"/>
-        </w:rPr>
-      </w:pPr>
-      <w:r>
-        <w:rPr>
-          <w:rtl w:val="0"/>
-        </w:rPr>
-        <w:t xml:space="preserve">Fonts: TBD</w:t>
+      </w:pPr>
+      <w:r>
+        <w:t>Fonts: TBD</w:t>
       </w:r>
     </w:p>
     <w:p>
@@ -201,28 +118,15 @@
           <w:ilvl w:val="0"/>
           <w:numId w:val="3"/>
         </w:numPr>
-        <w:ind w:left="720" w:hanging="360"/>
-        <w:rPr>
-          <w:u w:val="none"/>
-        </w:rPr>
-      </w:pPr>
-      <w:r>
-        <w:rPr>
-          <w:rtl w:val="0"/>
-        </w:rPr>
-        <w:t xml:space="preserve">Colors: </w:t>
-      </w:r>
-    </w:p>
-    <w:p>
-      <w:pPr>
-        <w:ind w:left="720" w:firstLine="0"/>
-        <w:rPr/>
-      </w:pPr>
-      <w:r>
-        <w:rPr>
-          <w:rtl w:val="0"/>
-        </w:rPr>
-      </w:r>
+      </w:pPr>
+      <w:r>
+        <w:t>Colors: 1</w:t>
+      </w:r>
+    </w:p>
+    <w:p>
+      <w:pPr>
+        <w:ind w:left="720"/>
+      </w:pPr>
     </w:p>
     <w:p>
       <w:pPr>
@@ -230,41 +134,41 @@
           <w:ilvl w:val="0"/>
           <w:numId w:val="2"/>
         </w:numPr>
-        <w:ind w:left="720" w:hanging="360"/>
         <w:rPr>
-          <w:b w:val="1"/>
+          <w:b/>
         </w:rPr>
       </w:pPr>
       <w:r>
         <w:rPr>
-          <w:b w:val="1"/>
-          <w:rtl w:val="0"/>
+          <w:b/>
         </w:rPr>
-        <w:t xml:space="preserve">Sticky Header (Check Prototype link for placement dimensions)</w:t>
-      </w:r>
-    </w:p>
-    <w:p>
-      <w:pPr>
-        <w:ind w:left="720" w:firstLine="0"/>
-        <w:rPr/>
-      </w:pPr>
-      <w:r>
-        <w:rPr/>
+        <w:t>Sticky Header (Check Prototype link for placement dimensions)</w:t>
+      </w:r>
+    </w:p>
+    <w:p>
+      <w:pPr>
+        <w:ind w:left="720"/>
+      </w:pPr>
+      <w:r>
+        <w:rPr>
+          <w:noProof/>
+        </w:rPr>
         <w:drawing>
-          <wp:inline distB="114300" distT="114300" distL="114300" distR="114300">
+          <wp:inline distT="114300" distB="114300" distL="114300" distR="114300" wp14:anchorId="0B2D6690" wp14:editId="67C45988">
             <wp:extent cx="5731200" cy="254000"/>
-            <wp:effectExtent b="0" l="0" r="0" t="0"/>
+            <wp:effectExtent l="0" t="0" r="0" b="0"/>
             <wp:docPr id="1" name="image1.png"/>
-            <a:graphic>
+            <wp:cNvGraphicFramePr/>
+            <a:graphic xmlns:a="http://schemas.openxmlformats.org/drawingml/2006/main">
               <a:graphicData uri="http://schemas.openxmlformats.org/drawingml/2006/picture">
-                <pic:pic>
+                <pic:pic xmlns:pic="http://schemas.openxmlformats.org/drawingml/2006/picture">
                   <pic:nvPicPr>
                     <pic:cNvPr id="0" name="image1.png"/>
                     <pic:cNvPicPr preferRelativeResize="0"/>
                   </pic:nvPicPr>
                   <pic:blipFill>
-                    <a:blip r:embed="rId7"/>
-                    <a:srcRect b="0" l="0" r="0" t="0"/>
+                    <a:blip r:embed="rId6"/>
+                    <a:srcRect/>
                     <a:stretch>
                       <a:fillRect/>
                     </a:stretch>
@@ -274,7 +178,9 @@
                       <a:off x="0" y="0"/>
                       <a:ext cx="5731200" cy="254000"/>
                     </a:xfrm>
-                    <a:prstGeom prst="rect"/>
+                    <a:prstGeom prst="rect">
+                      <a:avLst/>
+                    </a:prstGeom>
                     <a:ln/>
                   </pic:spPr>
                 </pic:pic>
@@ -283,11 +189,6 @@
           </wp:inline>
         </w:drawing>
       </w:r>
-      <w:r>
-        <w:rPr>
-          <w:rtl w:val="0"/>
-        </w:rPr>
-      </w:r>
     </w:p>
     <w:p>
       <w:pPr>
@@ -295,16 +196,9 @@
           <w:ilvl w:val="0"/>
           <w:numId w:val="1"/>
         </w:numPr>
-        <w:ind w:left="1440" w:hanging="360"/>
-        <w:rPr>
-          <w:u w:val="none"/>
-        </w:rPr>
-      </w:pPr>
-      <w:r>
-        <w:rPr>
-          <w:rtl w:val="0"/>
-        </w:rPr>
-        <w:t xml:space="preserve">Header WXH: 1920X80 px</w:t>
+      </w:pPr>
+      <w:r>
+        <w:t>Header WXH: 1920X80 px</w:t>
       </w:r>
     </w:p>
     <w:p>
@@ -313,16 +207,9 @@
           <w:ilvl w:val="0"/>
           <w:numId w:val="1"/>
         </w:numPr>
-        <w:ind w:left="1440" w:hanging="360"/>
-        <w:rPr>
-          <w:u w:val="none"/>
-        </w:rPr>
-      </w:pPr>
-      <w:r>
-        <w:rPr>
-          <w:rtl w:val="0"/>
-        </w:rPr>
-        <w:t xml:space="preserve">Logo: 310x50 px</w:t>
+      </w:pPr>
+      <w:r>
+        <w:t>Logo: 310x50 px</w:t>
       </w:r>
     </w:p>
     <w:p>
@@ -331,16 +218,9 @@
           <w:ilvl w:val="0"/>
           <w:numId w:val="1"/>
         </w:numPr>
-        <w:ind w:left="1440" w:hanging="360"/>
-        <w:rPr>
-          <w:u w:val="none"/>
-        </w:rPr>
-      </w:pPr>
-      <w:r>
-        <w:rPr>
-          <w:rtl w:val="0"/>
-        </w:rPr>
-        <w:t xml:space="preserve">Menu Font Styles:</w:t>
+      </w:pPr>
+      <w:r>
+        <w:t>Menu Font Styles:</w:t>
       </w:r>
     </w:p>
     <w:p>
@@ -349,16 +229,9 @@
           <w:ilvl w:val="1"/>
           <w:numId w:val="1"/>
         </w:numPr>
-        <w:ind w:left="2160" w:hanging="360"/>
-        <w:rPr>
-          <w:u w:val="none"/>
-        </w:rPr>
-      </w:pPr>
-      <w:r>
-        <w:rPr>
-          <w:rtl w:val="0"/>
-        </w:rPr>
-        <w:t xml:space="preserve">Font: Poppins Family (Regular)</w:t>
+      </w:pPr>
+      <w:r>
+        <w:t>Font: Poppins Family (Regular)</w:t>
       </w:r>
     </w:p>
     <w:p>
@@ -367,16 +240,9 @@
           <w:ilvl w:val="1"/>
           <w:numId w:val="1"/>
         </w:numPr>
-        <w:ind w:left="2160" w:hanging="360"/>
-        <w:rPr>
-          <w:u w:val="none"/>
-        </w:rPr>
-      </w:pPr>
-      <w:r>
-        <w:rPr>
-          <w:rtl w:val="0"/>
-        </w:rPr>
-        <w:t xml:space="preserve">Font Size: 20 px</w:t>
+      </w:pPr>
+      <w:r>
+        <w:t>Font Size: 20 px</w:t>
       </w:r>
     </w:p>
     <w:p>
@@ -385,54 +251,22 @@
           <w:ilvl w:val="0"/>
           <w:numId w:val="1"/>
         </w:numPr>
-        <w:ind w:left="1440" w:hanging="360"/>
-        <w:rPr>
-          <w:u w:val="none"/>
-        </w:rPr>
-      </w:pPr>
-      <w:r>
-        <w:rPr>
-          <w:rtl w:val="0"/>
-        </w:rPr>
-        <w:t xml:space="preserve">CTA Button: 150x50 px</w:t>
-      </w:r>
-    </w:p>
-    <w:p>
-      <w:pPr>
-        <w:rPr/>
-      </w:pPr>
-      <w:r>
-        <w:rPr>
-          <w:rtl w:val="0"/>
-        </w:rPr>
-      </w:r>
-    </w:p>
-    <w:p>
-      <w:pPr>
-        <w:rPr/>
-      </w:pPr>
-      <w:r>
-        <w:rPr>
-          <w:rtl w:val="0"/>
-        </w:rPr>
-      </w:r>
-    </w:p>
+      </w:pPr>
+      <w:r>
+        <w:t>CTA Button: 150x50 px</w:t>
+      </w:r>
+    </w:p>
+    <w:p/>
+    <w:p/>
     <w:p>
       <w:pPr>
         <w:numPr>
           <w:ilvl w:val="0"/>
           <w:numId w:val="2"/>
         </w:numPr>
-        <w:ind w:left="720" w:hanging="360"/>
-        <w:rPr>
-          <w:u w:val="none"/>
-        </w:rPr>
-      </w:pPr>
-      <w:r>
-        <w:rPr>
-          <w:rtl w:val="0"/>
-        </w:rPr>
-        <w:t xml:space="preserve">Our Services</w:t>
+      </w:pPr>
+      <w:r>
+        <w:t>Our Services</w:t>
       </w:r>
     </w:p>
     <w:p>
@@ -441,16 +275,12 @@
           <w:ilvl w:val="1"/>
           <w:numId w:val="2"/>
         </w:numPr>
-        <w:ind w:left="1440" w:hanging="360"/>
-        <w:rPr>
-          <w:u w:val="none"/>
-        </w:rPr>
-      </w:pPr>
-      <w:r>
-        <w:rPr>
-          <w:rtl w:val="0"/>
-        </w:rPr>
-        <w:t xml:space="preserve">AI/ML: Take advantage of the data-driven mindset that leverages cutting-edge technology to develop world class solutions</w:t>
+      </w:pPr>
+      <w:r>
+        <w:t>AI/ML: Take advan</w:t>
+      </w:r>
+      <w:r>
+        <w:t>tage of the data-driven mindset that leverages cutting-edge technology to develop world class solutions</w:t>
       </w:r>
     </w:p>
     <w:p>
@@ -459,16 +289,9 @@
           <w:ilvl w:val="1"/>
           <w:numId w:val="2"/>
         </w:numPr>
-        <w:ind w:left="1440" w:hanging="360"/>
-        <w:rPr>
-          <w:u w:val="none"/>
-        </w:rPr>
-      </w:pPr>
-      <w:r>
-        <w:rPr>
-          <w:rtl w:val="0"/>
-        </w:rPr>
-        <w:t xml:space="preserve">DATA MANAGEMENT: Ensuring available, accurate, and accessible data. Transformation needs to take place in the way businesses consume data protection, and cloud needs to be at the center of that evolution</w:t>
+      </w:pPr>
+      <w:r>
+        <w:t>DATA MANAGEMENT: Ensuring available, accurate, and accessible data. Transformation needs to take place in the way businesses consume data protection, and cloud needs to be at the center of that evolution</w:t>
       </w:r>
     </w:p>
     <w:p>
@@ -477,16 +300,12 @@
           <w:ilvl w:val="1"/>
           <w:numId w:val="2"/>
         </w:numPr>
-        <w:ind w:left="1440" w:hanging="360"/>
-        <w:rPr>
-          <w:u w:val="none"/>
-        </w:rPr>
-      </w:pPr>
-      <w:r>
-        <w:rPr>
-          <w:rtl w:val="0"/>
-        </w:rPr>
-        <w:t xml:space="preserve">ADVANCED ANALYTICS: Uncover complex patterns in your data to anticipate and prepare your business for the next business opportunity</w:t>
+      </w:pPr>
+      <w:r>
+        <w:t>ADVANCED ANALYTICS: Uncover complex patterns in your</w:t>
+      </w:r>
+      <w:r>
+        <w:t xml:space="preserve"> data to anticipate and prepare your business for the next business opportunity</w:t>
       </w:r>
     </w:p>
     <w:p>
@@ -495,16 +314,9 @@
           <w:ilvl w:val="1"/>
           <w:numId w:val="2"/>
         </w:numPr>
-        <w:ind w:left="1440" w:hanging="360"/>
-        <w:rPr>
-          <w:u w:val="none"/>
-        </w:rPr>
-      </w:pPr>
-      <w:r>
-        <w:rPr>
-          <w:rtl w:val="0"/>
-        </w:rPr>
-        <w:t xml:space="preserve">DATA ENGINEERING: Maximize the value of your data assets by leveraging modern approaches to make extraction of data insights a daily business process</w:t>
+      </w:pPr>
+      <w:r>
+        <w:t>DATA ENGINEERING: Maximize the value of your data assets by leveraging modern approaches to make extraction of data insights a daily business process</w:t>
       </w:r>
     </w:p>
     <w:p>
@@ -513,16 +325,12 @@
           <w:ilvl w:val="1"/>
           <w:numId w:val="2"/>
         </w:numPr>
-        <w:ind w:left="1440" w:hanging="360"/>
-        <w:rPr>
-          <w:u w:val="none"/>
-        </w:rPr>
-      </w:pPr>
-      <w:r>
-        <w:rPr>
-          <w:rtl w:val="0"/>
-        </w:rPr>
-        <w:t xml:space="preserve">PLATFORM ENGINEERING: Create strategic digital platform solutions that enable your business to go ahead of competition in the digital landscape. Client-focused, easy-to-consume technology solutions lead to tangible business results</w:t>
+      </w:pPr>
+      <w:r>
+        <w:t>PLATFORM ENGINEERING: Crea</w:t>
+      </w:r>
+      <w:r>
+        <w:t>te strategic digital platform solutions that enable your business to go ahead of competition in the digital landscape. Client-focused, easy-to-consume technology solutions lead to tangible business results</w:t>
       </w:r>
     </w:p>
     <w:p>
@@ -531,16 +339,12 @@
           <w:ilvl w:val="1"/>
           <w:numId w:val="2"/>
         </w:numPr>
-        <w:ind w:left="1440" w:hanging="360"/>
-        <w:rPr>
-          <w:u w:val="none"/>
-        </w:rPr>
-      </w:pPr>
-      <w:r>
-        <w:rPr>
-          <w:rtl w:val="0"/>
-        </w:rPr>
-        <w:t xml:space="preserve">UX Design: Deliver a complete digital experience like a glue binding together all the touch points creating omnichannel experiences using best practices</w:t>
+      </w:pPr>
+      <w:r>
+        <w:t>UX Design: Deliver a complete digital experience l</w:t>
+      </w:r>
+      <w:r>
+        <w:t>ike a glue binding together all the touch points creating omnichannel experiences using best practices</w:t>
       </w:r>
     </w:p>
     <w:p>
@@ -549,16 +353,9 @@
           <w:ilvl w:val="1"/>
           <w:numId w:val="2"/>
         </w:numPr>
-        <w:ind w:left="1440" w:hanging="360"/>
-        <w:rPr>
-          <w:u w:val="none"/>
-        </w:rPr>
-      </w:pPr>
-      <w:r>
-        <w:rPr>
-          <w:rtl w:val="0"/>
-        </w:rPr>
-        <w:t xml:space="preserve">CLOUD: Discover the most efficient way to deliver highly available services that can scale with your business growth and keep you ahead of competition</w:t>
+      </w:pPr>
+      <w:r>
+        <w:t>CLOUD: Discover the most efficient way to deliver highly available services that can scale with your business growth and keep you ahead of competition</w:t>
       </w:r>
     </w:p>
     <w:p>
@@ -567,16 +364,12 @@
           <w:ilvl w:val="1"/>
           <w:numId w:val="2"/>
         </w:numPr>
-        <w:ind w:left="1440" w:hanging="360"/>
-        <w:rPr>
-          <w:u w:val="none"/>
-        </w:rPr>
-      </w:pPr>
-      <w:r>
-        <w:rPr>
-          <w:rtl w:val="0"/>
-        </w:rPr>
-        <w:t xml:space="preserve">QUALITY ASSURANCE: Strive for quality shift left and high grade deliverables with optimized COQ (Cost of Quality) and significant Return on Investments (ROI)</w:t>
+      </w:pPr>
+      <w:r>
+        <w:t>QU</w:t>
+      </w:r>
+      <w:r>
+        <w:t>ALITY ASSURANCE: Strive for quality shift left and high grade deliverables with optimized COQ (Cost of Quality) and significant Return on Investments (ROI)</w:t>
       </w:r>
     </w:p>
     <w:p>
@@ -585,16 +378,13 @@
           <w:ilvl w:val="1"/>
           <w:numId w:val="2"/>
         </w:numPr>
-        <w:ind w:left="1440" w:hanging="360"/>
-        <w:rPr>
-          <w:u w:val="none"/>
-        </w:rPr>
-      </w:pPr>
-      <w:r>
-        <w:rPr>
-          <w:rtl w:val="0"/>
-        </w:rPr>
-        <w:t xml:space="preserve">CONSULTING: Propel innovation &amp; accelerate transformation by ensuring that the right digital capabilities are at the heart of everything you do. Every initiative you invest in pervades across the organization</w:t>
+      </w:pPr>
+      <w:r>
+        <w:lastRenderedPageBreak/>
+        <w:t>CONSULTING: Propel innovation &amp; accelerate transformation by ensuring that the right digital capabil</w:t>
+      </w:r>
+      <w:r>
+        <w:t>ities are at the heart of everything you do. Every initiative you invest in pervades across the organization</w:t>
       </w:r>
     </w:p>
     <w:p>
@@ -603,64 +393,23 @@
           <w:ilvl w:val="1"/>
           <w:numId w:val="2"/>
         </w:numPr>
-        <w:ind w:left="1440" w:hanging="360"/>
-        <w:rPr>
-          <w:u w:val="none"/>
-        </w:rPr>
-      </w:pPr>
-      <w:r>
-        <w:rPr>
-          <w:rtl w:val="0"/>
-        </w:rPr>
-        <w:t xml:space="preserve">DATA ANNOTATION: LOREM IPSUM</w:t>
-      </w:r>
-    </w:p>
-    <w:p>
-      <w:pPr>
-        <w:rPr/>
-      </w:pPr>
-      <w:r>
-        <w:rPr>
-          <w:rtl w:val="0"/>
-        </w:rPr>
-      </w:r>
-    </w:p>
-    <w:p>
-      <w:pPr>
-        <w:rPr/>
-      </w:pPr>
-      <w:r>
-        <w:rPr>
-          <w:rtl w:val="0"/>
-        </w:rPr>
-      </w:r>
-    </w:p>
-    <w:p>
-      <w:pPr>
-        <w:rPr/>
-      </w:pPr>
-      <w:r>
-        <w:rPr>
-          <w:rtl w:val="0"/>
-        </w:rPr>
-      </w:r>
-    </w:p>
+      </w:pPr>
+      <w:r>
+        <w:t>DATA ANNOTATION: LOREM IPSUM</w:t>
+      </w:r>
+    </w:p>
+    <w:p/>
+    <w:p/>
+    <w:p/>
     <w:p>
       <w:pPr>
         <w:numPr>
           <w:ilvl w:val="0"/>
           <w:numId w:val="2"/>
         </w:numPr>
-        <w:ind w:left="720" w:hanging="360"/>
-        <w:rPr>
-          <w:u w:val="none"/>
-        </w:rPr>
-      </w:pPr>
-      <w:r>
-        <w:rPr>
-          <w:rtl w:val="0"/>
-        </w:rPr>
-        <w:t xml:space="preserve">Case Studies</w:t>
+      </w:pPr>
+      <w:r>
+        <w:t>Case Studies</w:t>
       </w:r>
     </w:p>
     <w:p>
@@ -669,16 +418,12 @@
           <w:ilvl w:val="1"/>
           <w:numId w:val="2"/>
         </w:numPr>
-        <w:ind w:left="1440" w:hanging="360"/>
-        <w:rPr>
-          <w:u w:val="none"/>
-        </w:rPr>
-      </w:pPr>
-      <w:r>
-        <w:rPr>
-          <w:rtl w:val="0"/>
-        </w:rPr>
-        <w:t xml:space="preserve">PROPENSITY MODELLING: Targeted marketing campaigns based on insights provided by propensity models for a large eCommerce client. Improved campaign effectiveness</w:t>
+      </w:pPr>
+      <w:r>
+        <w:t>PROPENSITY MODELLING: Targeted marketing campaigns based on insights provided by propensity models for</w:t>
+      </w:r>
+      <w:r>
+        <w:t xml:space="preserve"> a large eCommerce client. Improved campaign effectiveness</w:t>
       </w:r>
     </w:p>
     <w:p>
@@ -687,16 +432,9 @@
           <w:ilvl w:val="1"/>
           <w:numId w:val="2"/>
         </w:numPr>
-        <w:ind w:left="1440" w:hanging="360"/>
-        <w:rPr>
-          <w:u w:val="none"/>
-        </w:rPr>
-      </w:pPr>
-      <w:r>
-        <w:rPr>
-          <w:rtl w:val="0"/>
-        </w:rPr>
-        <w:t xml:space="preserve">CUSTOMER PROFILE: Crafted 360 degree view of customer information, actionable insights and recommendations to sales &amp; marketing teams for a major retail client</w:t>
+      </w:pPr>
+      <w:r>
+        <w:t>CUSTOMER PROFILE: Crafted 360 degree view of customer information, actionable insights and recommendations to sales &amp; marketing teams for a major retail client</w:t>
       </w:r>
     </w:p>
     <w:p>
@@ -705,35 +443,30 @@
           <w:ilvl w:val="1"/>
           <w:numId w:val="2"/>
         </w:numPr>
-        <w:ind w:left="1440" w:hanging="360"/>
-        <w:rPr>
-          <w:u w:val="none"/>
-        </w:rPr>
-      </w:pPr>
-      <w:r>
-        <w:rPr>
-          <w:rtl w:val="0"/>
-        </w:rPr>
-        <w:t xml:space="preserve">PREVENTIVE MAINTENANCE: Develop an automated process solution that continuously monitors sensor data to predict upcoming downtime/faults and raise tickets ahead of time</w:t>
-      </w:r>
-      <w:r>
-        <w:rPr>
-          <w:rtl w:val="0"/>
-        </w:rPr>
+      </w:pPr>
+      <w:r>
+        <w:t>PREVENTIVE MAINTENANCE: Develop an au</w:t>
+      </w:r>
+      <w:r>
+        <w:t>tomated process solution that continuously monitors sensor data to predict upcoming downtime/faults and raise tickets ahead of time</w:t>
       </w:r>
     </w:p>
     <w:sectPr>
-      <w:pgSz w:h="16834" w:w="11909" w:orient="portrait"/>
-      <w:pgMar w:bottom="1440" w:top="1440" w:left="1440" w:right="1440" w:header="720" w:footer="720"/>
+      <w:pgSz w:w="11909" w:h="16834"/>
+      <w:pgMar w:top="1440" w:right="1440" w:bottom="1440" w:left="1440" w:header="720" w:footer="720" w:gutter="0"/>
       <w:pgNumType w:start="1"/>
+      <w:cols w:space="720"/>
     </w:sectPr>
   </w:body>
 </w:document>
 </file>
 
 <file path=word/numbering.xml><?xml version="1.0" encoding="utf-8"?>
-<w:numbering xmlns:mc="http://schemas.openxmlformats.org/markup-compatibility/2006" xmlns:o="urn:schemas-microsoft-com:office:office" xmlns:r="http://schemas.openxmlformats.org/officeDocument/2006/relationships" xmlns:m="http://schemas.openxmlformats.org/officeDocument/2006/math" xmlns:v="urn:schemas-microsoft-com:vml" xmlns:wp="http://schemas.openxmlformats.org/drawingml/2006/wordprocessingDrawing" xmlns:w10="urn:schemas-microsoft-com:office:word" xmlns:w="http://schemas.openxmlformats.org/wordprocessingml/2006/main" xmlns:wne="http://schemas.microsoft.com/office/word/2006/wordml" xmlns:sl="http://schemas.openxmlformats.org/schemaLibrary/2006/main" xmlns:a="http://schemas.openxmlformats.org/drawingml/2006/main" xmlns:pic="http://schemas.openxmlformats.org/drawingml/2006/picture" xmlns:c="http://schemas.openxmlformats.org/drawingml/2006/chart" xmlns:lc="http://schemas.openxmlformats.org/drawingml/2006/lockedCanvas" xmlns:dgm="http://schemas.openxmlformats.org/drawingml/2006/diagram" xmlns:wps="http://schemas.microsoft.com/office/word/2010/wordprocessingShape" xmlns:wpg="http://schemas.microsoft.com/office/word/2010/wordprocessingGroup" xmlns:w14="http://schemas.microsoft.com/office/word/2010/wordml" xmlns:w15="http://schemas.microsoft.com/office/word/2012/wordml">
-  <w:abstractNum w:abstractNumId="1">
+<w:numbering xmlns:wpc="http://schemas.microsoft.com/office/word/2010/wordprocessingCanvas" xmlns:cx="http://schemas.microsoft.com/office/drawing/2014/chartex" xmlns:cx1="http://schemas.microsoft.com/office/drawing/2015/9/8/chartex" xmlns:cx2="http://schemas.microsoft.com/office/drawing/2015/10/21/chartex" xmlns:cx3="http://schemas.microsoft.com/office/drawing/2016/5/9/chartex" xmlns:cx4="http://schemas.microsoft.com/office/drawing/2016/5/10/chartex" xmlns:cx5="http://schemas.microsoft.com/office/drawing/2016/5/11/chartex" xmlns:cx6="http://schemas.microsoft.com/office/drawing/2016/5/12/chartex" xmlns:cx7="http://schemas.microsoft.com/office/drawing/2016/5/13/chartex" xmlns:cx8="http://schemas.microsoft.com/office/drawing/2016/5/14/chartex" xmlns:mc="http://schemas.openxmlformats.org/markup-compatibility/2006" xmlns:aink="http://schemas.microsoft.com/office/drawing/2016/ink" xmlns:am3d="http://schemas.microsoft.com/office/drawing/2017/model3d" xmlns:o="urn:schemas-microsoft-com:office:office" xmlns:r="http://schemas.openxmlformats.org/officeDocument/2006/relationships" xmlns:m="http://schemas.openxmlformats.org/officeDocument/2006/math" xmlns:v="urn:schemas-microsoft-com:vml" xmlns:wp14="http://schemas.microsoft.com/office/word/2010/wordprocessingDrawing" xmlns:wp="http://schemas.openxmlformats.org/drawingml/2006/wordprocessingDrawing" xmlns:w10="urn:schemas-microsoft-com:office:word" xmlns:w="http://schemas.openxmlformats.org/wordprocessingml/2006/main" xmlns:w14="http://schemas.microsoft.com/office/word/2010/wordml" xmlns:w15="http://schemas.microsoft.com/office/word/2012/wordml" xmlns:w16cex="http://schemas.microsoft.com/office/word/2018/wordml/cex" xmlns:w16cid="http://schemas.microsoft.com/office/word/2016/wordml/cid" xmlns:w16="http://schemas.microsoft.com/office/word/2018/wordml" xmlns:w16se="http://schemas.microsoft.com/office/word/2015/wordml/symex" xmlns:wpg="http://schemas.microsoft.com/office/word/2010/wordprocessingGroup" xmlns:wpi="http://schemas.microsoft.com/office/word/2010/wordprocessingInk" xmlns:wne="http://schemas.microsoft.com/office/word/2006/wordml" xmlns:wps="http://schemas.microsoft.com/office/word/2010/wordprocessingShape" mc:Ignorable="w14 w15 w16se w16cid w16 w16cex wp14">
+  <w:abstractNum w:abstractNumId="0" w15:restartNumberingAfterBreak="0">
+    <w:nsid w:val="0BC35F34"/>
+    <w:multiLevelType w:val="multilevel"/>
+    <w:tmpl w:val="4622EFB8"/>
     <w:lvl w:ilvl="0">
       <w:start w:val="1"/>
       <w:numFmt w:val="bullet"/>
@@ -843,7 +576,123 @@
       </w:rPr>
     </w:lvl>
   </w:abstractNum>
-  <w:abstractNum w:abstractNumId="2">
+  <w:abstractNum w:abstractNumId="1" w15:restartNumberingAfterBreak="0">
+    <w:nsid w:val="372A77D5"/>
+    <w:multiLevelType w:val="multilevel"/>
+    <w:tmpl w:val="F1EC8C44"/>
+    <w:lvl w:ilvl="0">
+      <w:start w:val="1"/>
+      <w:numFmt w:val="bullet"/>
+      <w:lvlText w:val="-"/>
+      <w:lvlJc w:val="left"/>
+      <w:pPr>
+        <w:ind w:left="720" w:hanging="360"/>
+      </w:pPr>
+      <w:rPr>
+        <w:u w:val="none"/>
+      </w:rPr>
+    </w:lvl>
+    <w:lvl w:ilvl="1">
+      <w:start w:val="1"/>
+      <w:numFmt w:val="bullet"/>
+      <w:lvlText w:val="-"/>
+      <w:lvlJc w:val="left"/>
+      <w:pPr>
+        <w:ind w:left="1440" w:hanging="360"/>
+      </w:pPr>
+      <w:rPr>
+        <w:u w:val="none"/>
+      </w:rPr>
+    </w:lvl>
+    <w:lvl w:ilvl="2">
+      <w:start w:val="1"/>
+      <w:numFmt w:val="bullet"/>
+      <w:lvlText w:val="-"/>
+      <w:lvlJc w:val="left"/>
+      <w:pPr>
+        <w:ind w:left="2160" w:hanging="360"/>
+      </w:pPr>
+      <w:rPr>
+        <w:u w:val="none"/>
+      </w:rPr>
+    </w:lvl>
+    <w:lvl w:ilvl="3">
+      <w:start w:val="1"/>
+      <w:numFmt w:val="bullet"/>
+      <w:lvlText w:val="-"/>
+      <w:lvlJc w:val="left"/>
+      <w:pPr>
+        <w:ind w:left="2880" w:hanging="360"/>
+      </w:pPr>
+      <w:rPr>
+        <w:u w:val="none"/>
+      </w:rPr>
+    </w:lvl>
+    <w:lvl w:ilvl="4">
+      <w:start w:val="1"/>
+      <w:numFmt w:val="bullet"/>
+      <w:lvlText w:val="-"/>
+      <w:lvlJc w:val="left"/>
+      <w:pPr>
+        <w:ind w:left="3600" w:hanging="360"/>
+      </w:pPr>
+      <w:rPr>
+        <w:u w:val="none"/>
+      </w:rPr>
+    </w:lvl>
+    <w:lvl w:ilvl="5">
+      <w:start w:val="1"/>
+      <w:numFmt w:val="bullet"/>
+      <w:lvlText w:val="-"/>
+      <w:lvlJc w:val="left"/>
+      <w:pPr>
+        <w:ind w:left="4320" w:hanging="360"/>
+      </w:pPr>
+      <w:rPr>
+        <w:u w:val="none"/>
+      </w:rPr>
+    </w:lvl>
+    <w:lvl w:ilvl="6">
+      <w:start w:val="1"/>
+      <w:numFmt w:val="bullet"/>
+      <w:lvlText w:val="-"/>
+      <w:lvlJc w:val="left"/>
+      <w:pPr>
+        <w:ind w:left="5040" w:hanging="360"/>
+      </w:pPr>
+      <w:rPr>
+        <w:u w:val="none"/>
+      </w:rPr>
+    </w:lvl>
+    <w:lvl w:ilvl="7">
+      <w:start w:val="1"/>
+      <w:numFmt w:val="bullet"/>
+      <w:lvlText w:val="-"/>
+      <w:lvlJc w:val="left"/>
+      <w:pPr>
+        <w:ind w:left="5760" w:hanging="360"/>
+      </w:pPr>
+      <w:rPr>
+        <w:u w:val="none"/>
+      </w:rPr>
+    </w:lvl>
+    <w:lvl w:ilvl="8">
+      <w:start w:val="1"/>
+      <w:numFmt w:val="bullet"/>
+      <w:lvlText w:val="-"/>
+      <w:lvlJc w:val="left"/>
+      <w:pPr>
+        <w:ind w:left="6480" w:hanging="360"/>
+      </w:pPr>
+      <w:rPr>
+        <w:u w:val="none"/>
+      </w:rPr>
+    </w:lvl>
+  </w:abstractNum>
+  <w:abstractNum w:abstractNumId="2" w15:restartNumberingAfterBreak="0">
+    <w:nsid w:val="7B413B3A"/>
+    <w:multiLevelType w:val="multilevel"/>
+    <w:tmpl w:val="BD9A5C1E"/>
     <w:lvl w:ilvl="0">
       <w:start w:val="1"/>
       <w:numFmt w:val="decimal"/>
@@ -953,137 +802,27 @@
       </w:rPr>
     </w:lvl>
   </w:abstractNum>
-  <w:abstractNum w:abstractNumId="3">
-    <w:lvl w:ilvl="0">
-      <w:start w:val="1"/>
-      <w:numFmt w:val="bullet"/>
-      <w:lvlText w:val="-"/>
-      <w:lvlJc w:val="left"/>
-      <w:pPr>
-        <w:ind w:left="720" w:hanging="360"/>
-      </w:pPr>
-      <w:rPr>
-        <w:u w:val="none"/>
-      </w:rPr>
-    </w:lvl>
-    <w:lvl w:ilvl="1">
-      <w:start w:val="1"/>
-      <w:numFmt w:val="bullet"/>
-      <w:lvlText w:val="-"/>
-      <w:lvlJc w:val="left"/>
-      <w:pPr>
-        <w:ind w:left="1440" w:hanging="360"/>
-      </w:pPr>
-      <w:rPr>
-        <w:u w:val="none"/>
-      </w:rPr>
-    </w:lvl>
-    <w:lvl w:ilvl="2">
-      <w:start w:val="1"/>
-      <w:numFmt w:val="bullet"/>
-      <w:lvlText w:val="-"/>
-      <w:lvlJc w:val="left"/>
-      <w:pPr>
-        <w:ind w:left="2160" w:hanging="360"/>
-      </w:pPr>
-      <w:rPr>
-        <w:u w:val="none"/>
-      </w:rPr>
-    </w:lvl>
-    <w:lvl w:ilvl="3">
-      <w:start w:val="1"/>
-      <w:numFmt w:val="bullet"/>
-      <w:lvlText w:val="-"/>
-      <w:lvlJc w:val="left"/>
-      <w:pPr>
-        <w:ind w:left="2880" w:hanging="360"/>
-      </w:pPr>
-      <w:rPr>
-        <w:u w:val="none"/>
-      </w:rPr>
-    </w:lvl>
-    <w:lvl w:ilvl="4">
-      <w:start w:val="1"/>
-      <w:numFmt w:val="bullet"/>
-      <w:lvlText w:val="-"/>
-      <w:lvlJc w:val="left"/>
-      <w:pPr>
-        <w:ind w:left="3600" w:hanging="360"/>
-      </w:pPr>
-      <w:rPr>
-        <w:u w:val="none"/>
-      </w:rPr>
-    </w:lvl>
-    <w:lvl w:ilvl="5">
-      <w:start w:val="1"/>
-      <w:numFmt w:val="bullet"/>
-      <w:lvlText w:val="-"/>
-      <w:lvlJc w:val="left"/>
-      <w:pPr>
-        <w:ind w:left="4320" w:hanging="360"/>
-      </w:pPr>
-      <w:rPr>
-        <w:u w:val="none"/>
-      </w:rPr>
-    </w:lvl>
-    <w:lvl w:ilvl="6">
-      <w:start w:val="1"/>
-      <w:numFmt w:val="bullet"/>
-      <w:lvlText w:val="-"/>
-      <w:lvlJc w:val="left"/>
-      <w:pPr>
-        <w:ind w:left="5040" w:hanging="360"/>
-      </w:pPr>
-      <w:rPr>
-        <w:u w:val="none"/>
-      </w:rPr>
-    </w:lvl>
-    <w:lvl w:ilvl="7">
-      <w:start w:val="1"/>
-      <w:numFmt w:val="bullet"/>
-      <w:lvlText w:val="-"/>
-      <w:lvlJc w:val="left"/>
-      <w:pPr>
-        <w:ind w:left="5760" w:hanging="360"/>
-      </w:pPr>
-      <w:rPr>
-        <w:u w:val="none"/>
-      </w:rPr>
-    </w:lvl>
-    <w:lvl w:ilvl="8">
-      <w:start w:val="1"/>
-      <w:numFmt w:val="bullet"/>
-      <w:lvlText w:val="-"/>
-      <w:lvlJc w:val="left"/>
-      <w:pPr>
-        <w:ind w:left="6480" w:hanging="360"/>
-      </w:pPr>
-      <w:rPr>
-        <w:u w:val="none"/>
-      </w:rPr>
-    </w:lvl>
-  </w:abstractNum>
   <w:num w:numId="1">
-    <w:abstractNumId w:val="1"/>
+    <w:abstractNumId w:val="0"/>
   </w:num>
   <w:num w:numId="2">
     <w:abstractNumId w:val="2"/>
   </w:num>
   <w:num w:numId="3">
-    <w:abstractNumId w:val="3"/>
+    <w:abstractNumId w:val="1"/>
   </w:num>
 </w:numbering>
 </file>
 
 <file path=word/styles.xml><?xml version="1.0" encoding="utf-8"?>
-<w:styles xmlns:mc="http://schemas.openxmlformats.org/markup-compatibility/2006" xmlns:o="urn:schemas-microsoft-com:office:office" xmlns:r="http://schemas.openxmlformats.org/officeDocument/2006/relationships" xmlns:m="http://schemas.openxmlformats.org/officeDocument/2006/math" xmlns:v="urn:schemas-microsoft-com:vml" xmlns:wp="http://schemas.openxmlformats.org/drawingml/2006/wordprocessingDrawing" xmlns:w10="urn:schemas-microsoft-com:office:word" xmlns:w="http://schemas.openxmlformats.org/wordprocessingml/2006/main" xmlns:wne="http://schemas.microsoft.com/office/word/2006/wordml" xmlns:sl="http://schemas.openxmlformats.org/schemaLibrary/2006/main" xmlns:a="http://schemas.openxmlformats.org/drawingml/2006/main" xmlns:pic="http://schemas.openxmlformats.org/drawingml/2006/picture" xmlns:c="http://schemas.openxmlformats.org/drawingml/2006/chart" xmlns:lc="http://schemas.openxmlformats.org/drawingml/2006/lockedCanvas" xmlns:dgm="http://schemas.openxmlformats.org/drawingml/2006/diagram" xmlns:wps="http://schemas.microsoft.com/office/word/2010/wordprocessingShape" xmlns:wpg="http://schemas.microsoft.com/office/word/2010/wordprocessingGroup" xmlns:w14="http://schemas.microsoft.com/office/word/2010/wordml" xmlns:w15="http://schemas.microsoft.com/office/word/2012/wordml">
+<w:styles xmlns:mc="http://schemas.openxmlformats.org/markup-compatibility/2006" xmlns:r="http://schemas.openxmlformats.org/officeDocument/2006/relationships" xmlns:w="http://schemas.openxmlformats.org/wordprocessingml/2006/main" xmlns:w14="http://schemas.microsoft.com/office/word/2010/wordml" xmlns:w15="http://schemas.microsoft.com/office/word/2012/wordml" xmlns:w16cex="http://schemas.microsoft.com/office/word/2018/wordml/cex" xmlns:w16cid="http://schemas.microsoft.com/office/word/2016/wordml/cid" xmlns:w16="http://schemas.microsoft.com/office/word/2018/wordml" xmlns:w16se="http://schemas.microsoft.com/office/word/2015/wordml/symex" mc:Ignorable="w14 w15 w16se w16cid w16 w16cex">
   <w:docDefaults>
     <w:rPrDefault>
       <w:rPr>
-        <w:rFonts w:ascii="Arial" w:cs="Arial" w:eastAsia="Arial" w:hAnsi="Arial"/>
+        <w:rFonts w:ascii="Arial" w:eastAsia="Arial" w:hAnsi="Arial" w:cs="Arial"/>
         <w:sz w:val="22"/>
         <w:szCs w:val="22"/>
-        <w:lang w:val="en_GB"/>
+        <w:lang w:val="en-GB" w:eastAsia="en-IN" w:bidi="ar-SA"/>
       </w:rPr>
     </w:rPrDefault>
     <w:pPrDefault>
@@ -1092,20 +831,399 @@
       </w:pPr>
     </w:pPrDefault>
   </w:docDefaults>
-  <w:style w:type="paragraph" w:styleId="Normal" w:default="1">
-    <w:name w:val="normal"/>
-  </w:style>
-  <w:style w:type="table" w:styleId="TableNormal" w:default="1">
-    <w:name w:val="Table Normal"/>
+  <w:latentStyles w:defLockedState="0" w:defUIPriority="99" w:defSemiHidden="0" w:defUnhideWhenUsed="0" w:defQFormat="0" w:count="376">
+    <w:lsdException w:name="Normal" w:uiPriority="0" w:qFormat="1"/>
+    <w:lsdException w:name="heading 1" w:uiPriority="9" w:qFormat="1"/>
+    <w:lsdException w:name="heading 2" w:semiHidden="1" w:uiPriority="9" w:unhideWhenUsed="1" w:qFormat="1"/>
+    <w:lsdException w:name="heading 3" w:semiHidden="1" w:uiPriority="9" w:unhideWhenUsed="1" w:qFormat="1"/>
+    <w:lsdException w:name="heading 4" w:semiHidden="1" w:uiPriority="9" w:unhideWhenUsed="1" w:qFormat="1"/>
+    <w:lsdException w:name="heading 5" w:semiHidden="1" w:uiPriority="9" w:unhideWhenUsed="1" w:qFormat="1"/>
+    <w:lsdException w:name="heading 6" w:semiHidden="1" w:uiPriority="9" w:unhideWhenUsed="1" w:qFormat="1"/>
+    <w:lsdException w:name="heading 7" w:semiHidden="1" w:uiPriority="9" w:unhideWhenUsed="1" w:qFormat="1"/>
+    <w:lsdException w:name="heading 8" w:semiHidden="1" w:uiPriority="9" w:unhideWhenUsed="1" w:qFormat="1"/>
+    <w:lsdException w:name="heading 9" w:semiHidden="1" w:uiPriority="9" w:unhideWhenUsed="1" w:qFormat="1"/>
+    <w:lsdException w:name="index 1" w:semiHidden="1" w:unhideWhenUsed="1"/>
+    <w:lsdException w:name="index 2" w:semiHidden="1" w:unhideWhenUsed="1"/>
+    <w:lsdException w:name="index 3" w:semiHidden="1" w:unhideWhenUsed="1"/>
+    <w:lsdException w:name="index 4" w:semiHidden="1" w:unhideWhenUsed="1"/>
+    <w:lsdException w:name="index 5" w:semiHidden="1" w:unhideWhenUsed="1"/>
+    <w:lsdException w:name="index 6" w:semiHidden="1" w:unhideWhenUsed="1"/>
+    <w:lsdException w:name="index 7" w:semiHidden="1" w:unhideWhenUsed="1"/>
+    <w:lsdException w:name="index 8" w:semiHidden="1" w:unhideWhenUsed="1"/>
+    <w:lsdException w:name="index 9" w:semiHidden="1" w:unhideWhenUsed="1"/>
+    <w:lsdException w:name="toc 1" w:semiHidden="1" w:uiPriority="39" w:unhideWhenUsed="1"/>
+    <w:lsdException w:name="toc 2" w:semiHidden="1" w:uiPriority="39" w:unhideWhenUsed="1"/>
+    <w:lsdException w:name="toc 3" w:semiHidden="1" w:uiPriority="39" w:unhideWhenUsed="1"/>
+    <w:lsdException w:name="toc 4" w:semiHidden="1" w:uiPriority="39" w:unhideWhenUsed="1"/>
+    <w:lsdException w:name="toc 5" w:semiHidden="1" w:uiPriority="39" w:unhideWhenUsed="1"/>
+    <w:lsdException w:name="toc 6" w:semiHidden="1" w:uiPriority="39" w:unhideWhenUsed="1"/>
+    <w:lsdException w:name="toc 7" w:semiHidden="1" w:uiPriority="39" w:unhideWhenUsed="1"/>
+    <w:lsdException w:name="toc 8" w:semiHidden="1" w:uiPriority="39" w:unhideWhenUsed="1"/>
+    <w:lsdException w:name="toc 9" w:semiHidden="1" w:uiPriority="39" w:unhideWhenUsed="1"/>
+    <w:lsdException w:name="Normal Indent" w:semiHidden="1" w:unhideWhenUsed="1"/>
+    <w:lsdException w:name="footnote text" w:semiHidden="1" w:unhideWhenUsed="1"/>
+    <w:lsdException w:name="annotation text" w:semiHidden="1" w:unhideWhenUsed="1"/>
+    <w:lsdException w:name="header" w:semiHidden="1" w:unhideWhenUsed="1"/>
+    <w:lsdException w:name="footer" w:semiHidden="1" w:unhideWhenUsed="1"/>
+    <w:lsdException w:name="index heading" w:semiHidden="1" w:unhideWhenUsed="1"/>
+    <w:lsdException w:name="caption" w:semiHidden="1" w:uiPriority="35" w:unhideWhenUsed="1" w:qFormat="1"/>
+    <w:lsdException w:name="table of figures" w:semiHidden="1" w:unhideWhenUsed="1"/>
+    <w:lsdException w:name="envelope address" w:semiHidden="1" w:unhideWhenUsed="1"/>
+    <w:lsdException w:name="envelope return" w:semiHidden="1" w:unhideWhenUsed="1"/>
+    <w:lsdException w:name="footnote reference" w:semiHidden="1" w:unhideWhenUsed="1"/>
+    <w:lsdException w:name="annotation reference" w:semiHidden="1" w:unhideWhenUsed="1"/>
+    <w:lsdException w:name="line number" w:semiHidden="1" w:unhideWhenUsed="1"/>
+    <w:lsdException w:name="page number" w:semiHidden="1" w:unhideWhenUsed="1"/>
+    <w:lsdException w:name="endnote reference" w:semiHidden="1" w:unhideWhenUsed="1"/>
+    <w:lsdException w:name="endnote text" w:semiHidden="1" w:unhideWhenUsed="1"/>
+    <w:lsdException w:name="table of authorities" w:semiHidden="1" w:unhideWhenUsed="1"/>
+    <w:lsdException w:name="macro" w:semiHidden="1" w:unhideWhenUsed="1"/>
+    <w:lsdException w:name="toa heading" w:semiHidden="1" w:unhideWhenUsed="1"/>
+    <w:lsdException w:name="List" w:semiHidden="1" w:unhideWhenUsed="1"/>
+    <w:lsdException w:name="List Bullet" w:semiHidden="1" w:unhideWhenUsed="1"/>
+    <w:lsdException w:name="List Number" w:semiHidden="1" w:unhideWhenUsed="1"/>
+    <w:lsdException w:name="List 2" w:semiHidden="1" w:unhideWhenUsed="1"/>
+    <w:lsdException w:name="List 3" w:semiHidden="1" w:unhideWhenUsed="1"/>
+    <w:lsdException w:name="List 4" w:semiHidden="1" w:unhideWhenUsed="1"/>
+    <w:lsdException w:name="List 5" w:semiHidden="1" w:unhideWhenUsed="1"/>
+    <w:lsdException w:name="List Bullet 2" w:semiHidden="1" w:unhideWhenUsed="1"/>
+    <w:lsdException w:name="List Bullet 3" w:semiHidden="1" w:unhideWhenUsed="1"/>
+    <w:lsdException w:name="List Bullet 4" w:semiHidden="1" w:unhideWhenUsed="1"/>
+    <w:lsdException w:name="List Bullet 5" w:semiHidden="1" w:unhideWhenUsed="1"/>
+    <w:lsdException w:name="List Number 2" w:semiHidden="1" w:unhideWhenUsed="1"/>
+    <w:lsdException w:name="List Number 3" w:semiHidden="1" w:unhideWhenUsed="1"/>
+    <w:lsdException w:name="List Number 4" w:semiHidden="1" w:unhideWhenUsed="1"/>
+    <w:lsdException w:name="List Number 5" w:semiHidden="1" w:unhideWhenUsed="1"/>
+    <w:lsdException w:name="Title" w:uiPriority="10" w:qFormat="1"/>
+    <w:lsdException w:name="Closing" w:semiHidden="1" w:unhideWhenUsed="1"/>
+    <w:lsdException w:name="Signature" w:semiHidden="1" w:unhideWhenUsed="1"/>
+    <w:lsdException w:name="Default Paragraph Font" w:semiHidden="1" w:uiPriority="1" w:unhideWhenUsed="1"/>
+    <w:lsdException w:name="Body Text" w:semiHidden="1" w:unhideWhenUsed="1"/>
+    <w:lsdException w:name="Body Text Indent" w:semiHidden="1" w:unhideWhenUsed="1"/>
+    <w:lsdException w:name="List Continue" w:semiHidden="1" w:unhideWhenUsed="1"/>
+    <w:lsdException w:name="List Continue 2" w:semiHidden="1" w:unhideWhenUsed="1"/>
+    <w:lsdException w:name="List Continue 3" w:semiHidden="1" w:unhideWhenUsed="1"/>
+    <w:lsdException w:name="List Continue 4" w:semiHidden="1" w:unhideWhenUsed="1"/>
+    <w:lsdException w:name="List Continue 5" w:semiHidden="1" w:unhideWhenUsed="1"/>
+    <w:lsdException w:name="Message Header" w:semiHidden="1" w:unhideWhenUsed="1"/>
+    <w:lsdException w:name="Subtitle" w:uiPriority="11" w:qFormat="1"/>
+    <w:lsdException w:name="Salutation" w:semiHidden="1" w:unhideWhenUsed="1"/>
+    <w:lsdException w:name="Date" w:semiHidden="1" w:unhideWhenUsed="1"/>
+    <w:lsdException w:name="Body Text First Indent" w:semiHidden="1" w:unhideWhenUsed="1"/>
+    <w:lsdException w:name="Body Text First Indent 2" w:semiHidden="1" w:unhideWhenUsed="1"/>
+    <w:lsdException w:name="Note Heading" w:semiHidden="1" w:unhideWhenUsed="1"/>
+    <w:lsdException w:name="Body Text 2" w:semiHidden="1" w:unhideWhenUsed="1"/>
+    <w:lsdException w:name="Body Text 3" w:semiHidden="1" w:unhideWhenUsed="1"/>
+    <w:lsdException w:name="Body Text Indent 2" w:semiHidden="1" w:unhideWhenUsed="1"/>
+    <w:lsdException w:name="Body Text Indent 3" w:semiHidden="1" w:unhideWhenUsed="1"/>
+    <w:lsdException w:name="Block Text" w:semiHidden="1" w:unhideWhenUsed="1"/>
+    <w:lsdException w:name="Hyperlink" w:semiHidden="1" w:unhideWhenUsed="1"/>
+    <w:lsdException w:name="FollowedHyperlink" w:semiHidden="1" w:unhideWhenUsed="1"/>
+    <w:lsdException w:name="Strong" w:uiPriority="22" w:qFormat="1"/>
+    <w:lsdException w:name="Emphasis" w:uiPriority="20" w:qFormat="1"/>
+    <w:lsdException w:name="Document Map" w:semiHidden="1" w:unhideWhenUsed="1"/>
+    <w:lsdException w:name="Plain Text" w:semiHidden="1" w:unhideWhenUsed="1"/>
+    <w:lsdException w:name="E-mail Signature" w:semiHidden="1" w:unhideWhenUsed="1"/>
+    <w:lsdException w:name="HTML Top of Form" w:semiHidden="1" w:unhideWhenUsed="1"/>
+    <w:lsdException w:name="HTML Bottom of Form" w:semiHidden="1" w:unhideWhenUsed="1"/>
+    <w:lsdException w:name="Normal (Web)" w:semiHidden="1" w:unhideWhenUsed="1"/>
+    <w:lsdException w:name="HTML Acronym" w:semiHidden="1" w:unhideWhenUsed="1"/>
+    <w:lsdException w:name="HTML Address" w:semiHidden="1" w:unhideWhenUsed="1"/>
+    <w:lsdException w:name="HTML Cite" w:semiHidden="1" w:unhideWhenUsed="1"/>
+    <w:lsdException w:name="HTML Code" w:semiHidden="1" w:unhideWhenUsed="1"/>
+    <w:lsdException w:name="HTML Definition" w:semiHidden="1" w:unhideWhenUsed="1"/>
+    <w:lsdException w:name="HTML Keyboard" w:semiHidden="1" w:unhideWhenUsed="1"/>
+    <w:lsdException w:name="HTML Preformatted" w:semiHidden="1" w:unhideWhenUsed="1"/>
+    <w:lsdException w:name="HTML Sample" w:semiHidden="1" w:unhideWhenUsed="1"/>
+    <w:lsdException w:name="HTML Typewriter" w:semiHidden="1" w:unhideWhenUsed="1"/>
+    <w:lsdException w:name="HTML Variable" w:semiHidden="1" w:unhideWhenUsed="1"/>
+    <w:lsdException w:name="Normal Table" w:semiHidden="1" w:unhideWhenUsed="1"/>
+    <w:lsdException w:name="annotation subject" w:semiHidden="1" w:unhideWhenUsed="1"/>
+    <w:lsdException w:name="No List" w:semiHidden="1" w:unhideWhenUsed="1"/>
+    <w:lsdException w:name="Outline List 1" w:semiHidden="1" w:unhideWhenUsed="1"/>
+    <w:lsdException w:name="Outline List 2" w:semiHidden="1" w:unhideWhenUsed="1"/>
+    <w:lsdException w:name="Outline List 3" w:semiHidden="1" w:unhideWhenUsed="1"/>
+    <w:lsdException w:name="Table Simple 1" w:semiHidden="1" w:unhideWhenUsed="1"/>
+    <w:lsdException w:name="Table Simple 2" w:semiHidden="1" w:unhideWhenUsed="1"/>
+    <w:lsdException w:name="Table Simple 3" w:semiHidden="1" w:unhideWhenUsed="1"/>
+    <w:lsdException w:name="Table Classic 1" w:semiHidden="1" w:unhideWhenUsed="1"/>
+    <w:lsdException w:name="Table Classic 2" w:semiHidden="1" w:unhideWhenUsed="1"/>
+    <w:lsdException w:name="Table Classic 3" w:semiHidden="1" w:unhideWhenUsed="1"/>
+    <w:lsdException w:name="Table Classic 4" w:semiHidden="1" w:unhideWhenUsed="1"/>
+    <w:lsdException w:name="Table Colorful 1" w:semiHidden="1" w:unhideWhenUsed="1"/>
+    <w:lsdException w:name="Table Colorful 2" w:semiHidden="1" w:unhideWhenUsed="1"/>
+    <w:lsdException w:name="Table Colorful 3" w:semiHidden="1" w:unhideWhenUsed="1"/>
+    <w:lsdException w:name="Table Columns 1" w:semiHidden="1" w:unhideWhenUsed="1"/>
+    <w:lsdException w:name="Table Columns 2" w:semiHidden="1" w:unhideWhenUsed="1"/>
+    <w:lsdException w:name="Table Columns 3" w:semiHidden="1" w:unhideWhenUsed="1"/>
+    <w:lsdException w:name="Table Columns 4" w:semiHidden="1" w:unhideWhenUsed="1"/>
+    <w:lsdException w:name="Table Columns 5" w:semiHidden="1" w:unhideWhenUsed="1"/>
+    <w:lsdException w:name="Table Grid 1" w:semiHidden="1" w:unhideWhenUsed="1"/>
+    <w:lsdException w:name="Table Grid 2" w:semiHidden="1" w:unhideWhenUsed="1"/>
+    <w:lsdException w:name="Table Grid 3" w:semiHidden="1" w:unhideWhenUsed="1"/>
+    <w:lsdException w:name="Table Grid 4" w:semiHidden="1" w:unhideWhenUsed="1"/>
+    <w:lsdException w:name="Table Grid 5" w:semiHidden="1" w:unhideWhenUsed="1"/>
+    <w:lsdException w:name="Table Grid 6" w:semiHidden="1" w:unhideWhenUsed="1"/>
+    <w:lsdException w:name="Table Grid 7" w:semiHidden="1" w:unhideWhenUsed="1"/>
+    <w:lsdException w:name="Table Grid 8" w:semiHidden="1" w:unhideWhenUsed="1"/>
+    <w:lsdException w:name="Table List 1" w:semiHidden="1" w:unhideWhenUsed="1"/>
+    <w:lsdException w:name="Table List 2" w:semiHidden="1" w:unhideWhenUsed="1"/>
+    <w:lsdException w:name="Table List 3" w:semiHidden="1" w:unhideWhenUsed="1"/>
+    <w:lsdException w:name="Table List 4" w:semiHidden="1" w:unhideWhenUsed="1"/>
+    <w:lsdException w:name="Table List 5" w:semiHidden="1" w:unhideWhenUsed="1"/>
+    <w:lsdException w:name="Table List 6" w:semiHidden="1" w:unhideWhenUsed="1"/>
+    <w:lsdException w:name="Table List 7" w:semiHidden="1" w:unhideWhenUsed="1"/>
+    <w:lsdException w:name="Table List 8" w:semiHidden="1" w:unhideWhenUsed="1"/>
+    <w:lsdException w:name="Table 3D effects 1" w:semiHidden="1" w:unhideWhenUsed="1"/>
+    <w:lsdException w:name="Table 3D effects 2" w:semiHidden="1" w:unhideWhenUsed="1"/>
+    <w:lsdException w:name="Table 3D effects 3" w:semiHidden="1" w:unhideWhenUsed="1"/>
+    <w:lsdException w:name="Table Contemporary" w:semiHidden="1" w:unhideWhenUsed="1"/>
+    <w:lsdException w:name="Table Elegant" w:semiHidden="1" w:unhideWhenUsed="1"/>
+    <w:lsdException w:name="Table Professional" w:semiHidden="1" w:unhideWhenUsed="1"/>
+    <w:lsdException w:name="Table Subtle 1" w:semiHidden="1" w:unhideWhenUsed="1"/>
+    <w:lsdException w:name="Table Subtle 2" w:semiHidden="1" w:unhideWhenUsed="1"/>
+    <w:lsdException w:name="Table Web 1" w:semiHidden="1" w:unhideWhenUsed="1"/>
+    <w:lsdException w:name="Table Web 2" w:semiHidden="1" w:unhideWhenUsed="1"/>
+    <w:lsdException w:name="Table Web 3" w:semiHidden="1" w:unhideWhenUsed="1"/>
+    <w:lsdException w:name="Balloon Text" w:semiHidden="1" w:unhideWhenUsed="1"/>
+    <w:lsdException w:name="Table Grid" w:uiPriority="39"/>
+    <w:lsdException w:name="Table Theme" w:semiHidden="1" w:unhideWhenUsed="1"/>
+    <w:lsdException w:name="Placeholder Text" w:semiHidden="1"/>
+    <w:lsdException w:name="No Spacing" w:uiPriority="1" w:qFormat="1"/>
+    <w:lsdException w:name="Light Shading" w:uiPriority="60"/>
+    <w:lsdException w:name="Light List" w:uiPriority="61"/>
+    <w:lsdException w:name="Light Grid" w:uiPriority="62"/>
+    <w:lsdException w:name="Medium Shading 1" w:uiPriority="63"/>
+    <w:lsdException w:name="Medium Shading 2" w:uiPriority="64"/>
+    <w:lsdException w:name="Medium List 1" w:uiPriority="65"/>
+    <w:lsdException w:name="Medium List 2" w:uiPriority="66"/>
+    <w:lsdException w:name="Medium Grid 1" w:uiPriority="67"/>
+    <w:lsdException w:name="Medium Grid 2" w:uiPriority="68"/>
+    <w:lsdException w:name="Medium Grid 3" w:uiPriority="69"/>
+    <w:lsdException w:name="Dark List" w:uiPriority="70"/>
+    <w:lsdException w:name="Colorful Shading" w:uiPriority="71"/>
+    <w:lsdException w:name="Colorful List" w:uiPriority="72"/>
+    <w:lsdException w:name="Colorful Grid" w:uiPriority="73"/>
+    <w:lsdException w:name="Light Shading Accent 1" w:uiPriority="60"/>
+    <w:lsdException w:name="Light List Accent 1" w:uiPriority="61"/>
+    <w:lsdException w:name="Light Grid Accent 1" w:uiPriority="62"/>
+    <w:lsdException w:name="Medium Shading 1 Accent 1" w:uiPriority="63"/>
+    <w:lsdException w:name="Medium Shading 2 Accent 1" w:uiPriority="64"/>
+    <w:lsdException w:name="Medium List 1 Accent 1" w:uiPriority="65"/>
+    <w:lsdException w:name="Revision" w:semiHidden="1"/>
+    <w:lsdException w:name="List Paragraph" w:uiPriority="34" w:qFormat="1"/>
+    <w:lsdException w:name="Quote" w:uiPriority="29" w:qFormat="1"/>
+    <w:lsdException w:name="Intense Quote" w:uiPriority="30" w:qFormat="1"/>
+    <w:lsdException w:name="Medium List 2 Accent 1" w:uiPriority="66"/>
+    <w:lsdException w:name="Medium Grid 1 Accent 1" w:uiPriority="67"/>
+    <w:lsdException w:name="Medium Grid 2 Accent 1" w:uiPriority="68"/>
+    <w:lsdException w:name="Medium Grid 3 Accent 1" w:uiPriority="69"/>
+    <w:lsdException w:name="Dark List Accent 1" w:uiPriority="70"/>
+    <w:lsdException w:name="Colorful Shading Accent 1" w:uiPriority="71"/>
+    <w:lsdException w:name="Colorful List Accent 1" w:uiPriority="72"/>
+    <w:lsdException w:name="Colorful Grid Accent 1" w:uiPriority="73"/>
+    <w:lsdException w:name="Light Shading Accent 2" w:uiPriority="60"/>
+    <w:lsdException w:name="Light List Accent 2" w:uiPriority="61"/>
+    <w:lsdException w:name="Light Grid Accent 2" w:uiPriority="62"/>
+    <w:lsdException w:name="Medium Shading 1 Accent 2" w:uiPriority="63"/>
+    <w:lsdException w:name="Medium Shading 2 Accent 2" w:uiPriority="64"/>
+    <w:lsdException w:name="Medium List 1 Accent 2" w:uiPriority="65"/>
+    <w:lsdException w:name="Medium List 2 Accent 2" w:uiPriority="66"/>
+    <w:lsdException w:name="Medium Grid 1 Accent 2" w:uiPriority="67"/>
+    <w:lsdException w:name="Medium Grid 2 Accent 2" w:uiPriority="68"/>
+    <w:lsdException w:name="Medium Grid 3 Accent 2" w:uiPriority="69"/>
+    <w:lsdException w:name="Dark List Accent 2" w:uiPriority="70"/>
+    <w:lsdException w:name="Colorful Shading Accent 2" w:uiPriority="71"/>
+    <w:lsdException w:name="Colorful List Accent 2" w:uiPriority="72"/>
+    <w:lsdException w:name="Colorful Grid Accent 2" w:uiPriority="73"/>
+    <w:lsdException w:name="Light Shading Accent 3" w:uiPriority="60"/>
+    <w:lsdException w:name="Light List Accent 3" w:uiPriority="61"/>
+    <w:lsdException w:name="Light Grid Accent 3" w:uiPriority="62"/>
+    <w:lsdException w:name="Medium Shading 1 Accent 3" w:uiPriority="63"/>
+    <w:lsdException w:name="Medium Shading 2 Accent 3" w:uiPriority="64"/>
+    <w:lsdException w:name="Medium List 1 Accent 3" w:uiPriority="65"/>
+    <w:lsdException w:name="Medium List 2 Accent 3" w:uiPriority="66"/>
+    <w:lsdException w:name="Medium Grid 1 Accent 3" w:uiPriority="67"/>
+    <w:lsdException w:name="Medium Grid 2 Accent 3" w:uiPriority="68"/>
+    <w:lsdException w:name="Medium Grid 3 Accent 3" w:uiPriority="69"/>
+    <w:lsdException w:name="Dark List Accent 3" w:uiPriority="70"/>
+    <w:lsdException w:name="Colorful Shading Accent 3" w:uiPriority="71"/>
+    <w:lsdException w:name="Colorful List Accent 3" w:uiPriority="72"/>
+    <w:lsdException w:name="Colorful Grid Accent 3" w:uiPriority="73"/>
+    <w:lsdException w:name="Light Shading Accent 4" w:uiPriority="60"/>
+    <w:lsdException w:name="Light List Accent 4" w:uiPriority="61"/>
+    <w:lsdException w:name="Light Grid Accent 4" w:uiPriority="62"/>
+    <w:lsdException w:name="Medium Shading 1 Accent 4" w:uiPriority="63"/>
+    <w:lsdException w:name="Medium Shading 2 Accent 4" w:uiPriority="64"/>
+    <w:lsdException w:name="Medium List 1 Accent 4" w:uiPriority="65"/>
+    <w:lsdException w:name="Medium List 2 Accent 4" w:uiPriority="66"/>
+    <w:lsdException w:name="Medium Grid 1 Accent 4" w:uiPriority="67"/>
+    <w:lsdException w:name="Medium Grid 2 Accent 4" w:uiPriority="68"/>
+    <w:lsdException w:name="Medium Grid 3 Accent 4" w:uiPriority="69"/>
+    <w:lsdException w:name="Dark List Accent 4" w:uiPriority="70"/>
+    <w:lsdException w:name="Colorful Shading Accent 4" w:uiPriority="71"/>
+    <w:lsdException w:name="Colorful List Accent 4" w:uiPriority="72"/>
+    <w:lsdException w:name="Colorful Grid Accent 4" w:uiPriority="73"/>
+    <w:lsdException w:name="Light Shading Accent 5" w:uiPriority="60"/>
+    <w:lsdException w:name="Light List Accent 5" w:uiPriority="61"/>
+    <w:lsdException w:name="Light Grid Accent 5" w:uiPriority="62"/>
+    <w:lsdException w:name="Medium Shading 1 Accent 5" w:uiPriority="63"/>
+    <w:lsdException w:name="Medium Shading 2 Accent 5" w:uiPriority="64"/>
+    <w:lsdException w:name="Medium List 1 Accent 5" w:uiPriority="65"/>
+    <w:lsdException w:name="Medium List 2 Accent 5" w:uiPriority="66"/>
+    <w:lsdException w:name="Medium Grid 1 Accent 5" w:uiPriority="67"/>
+    <w:lsdException w:name="Medium Grid 2 Accent 5" w:uiPriority="68"/>
+    <w:lsdException w:name="Medium Grid 3 Accent 5" w:uiPriority="69"/>
+    <w:lsdException w:name="Dark List Accent 5" w:uiPriority="70"/>
+    <w:lsdException w:name="Colorful Shading Accent 5" w:uiPriority="71"/>
+    <w:lsdException w:name="Colorful List Accent 5" w:uiPriority="72"/>
+    <w:lsdException w:name="Colorful Grid Accent 5" w:uiPriority="73"/>
+    <w:lsdException w:name="Light Shading Accent 6" w:uiPriority="60"/>
+    <w:lsdException w:name="Light List Accent 6" w:uiPriority="61"/>
+    <w:lsdException w:name="Light Grid Accent 6" w:uiPriority="62"/>
+    <w:lsdException w:name="Medium Shading 1 Accent 6" w:uiPriority="63"/>
+    <w:lsdException w:name="Medium Shading 2 Accent 6" w:uiPriority="64"/>
+    <w:lsdException w:name="Medium List 1 Accent 6" w:uiPriority="65"/>
+    <w:lsdException w:name="Medium List 2 Accent 6" w:uiPriority="66"/>
+    <w:lsdException w:name="Medium Grid 1 Accent 6" w:uiPriority="67"/>
+    <w:lsdException w:name="Medium Grid 2 Accent 6" w:uiPriority="68"/>
+    <w:lsdException w:name="Medium Grid 3 Accent 6" w:uiPriority="69"/>
+    <w:lsdException w:name="Dark List Accent 6" w:uiPriority="70"/>
+    <w:lsdException w:name="Colorful Shading Accent 6" w:uiPriority="71"/>
+    <w:lsdException w:name="Colorful List Accent 6" w:uiPriority="72"/>
+    <w:lsdException w:name="Colorful Grid Accent 6" w:uiPriority="73"/>
+    <w:lsdException w:name="Subtle Emphasis" w:uiPriority="19" w:qFormat="1"/>
+    <w:lsdException w:name="Intense Emphasis" w:uiPriority="21" w:qFormat="1"/>
+    <w:lsdException w:name="Subtle Reference" w:uiPriority="31" w:qFormat="1"/>
+    <w:lsdException w:name="Intense Reference" w:uiPriority="32" w:qFormat="1"/>
+    <w:lsdException w:name="Book Title" w:uiPriority="33" w:qFormat="1"/>
+    <w:lsdException w:name="Bibliography" w:semiHidden="1" w:uiPriority="37" w:unhideWhenUsed="1"/>
+    <w:lsdException w:name="TOC Heading" w:semiHidden="1" w:uiPriority="39" w:unhideWhenUsed="1" w:qFormat="1"/>
+    <w:lsdException w:name="Plain Table 1" w:uiPriority="41"/>
+    <w:lsdException w:name="Plain Table 2" w:uiPriority="42"/>
+    <w:lsdException w:name="Plain Table 3" w:uiPriority="43"/>
+    <w:lsdException w:name="Plain Table 4" w:uiPriority="44"/>
+    <w:lsdException w:name="Plain Table 5" w:uiPriority="45"/>
+    <w:lsdException w:name="Grid Table Light" w:uiPriority="40"/>
+    <w:lsdException w:name="Grid Table 1 Light" w:uiPriority="46"/>
+    <w:lsdException w:name="Grid Table 2" w:uiPriority="47"/>
+    <w:lsdException w:name="Grid Table 3" w:uiPriority="48"/>
+    <w:lsdException w:name="Grid Table 4" w:uiPriority="49"/>
+    <w:lsdException w:name="Grid Table 5 Dark" w:uiPriority="50"/>
+    <w:lsdException w:name="Grid Table 6 Colorful" w:uiPriority="51"/>
+    <w:lsdException w:name="Grid Table 7 Colorful" w:uiPriority="52"/>
+    <w:lsdException w:name="Grid Table 1 Light Accent 1" w:uiPriority="46"/>
+    <w:lsdException w:name="Grid Table 2 Accent 1" w:uiPriority="47"/>
+    <w:lsdException w:name="Grid Table 3 Accent 1" w:uiPriority="48"/>
+    <w:lsdException w:name="Grid Table 4 Accent 1" w:uiPriority="49"/>
+    <w:lsdException w:name="Grid Table 5 Dark Accent 1" w:uiPriority="50"/>
+    <w:lsdException w:name="Grid Table 6 Colorful Accent 1" w:uiPriority="51"/>
+    <w:lsdException w:name="Grid Table 7 Colorful Accent 1" w:uiPriority="52"/>
+    <w:lsdException w:name="Grid Table 1 Light Accent 2" w:uiPriority="46"/>
+    <w:lsdException w:name="Grid Table 2 Accent 2" w:uiPriority="47"/>
+    <w:lsdException w:name="Grid Table 3 Accent 2" w:uiPriority="48"/>
+    <w:lsdException w:name="Grid Table 4 Accent 2" w:uiPriority="49"/>
+    <w:lsdException w:name="Grid Table 5 Dark Accent 2" w:uiPriority="50"/>
+    <w:lsdException w:name="Grid Table 6 Colorful Accent 2" w:uiPriority="51"/>
+    <w:lsdException w:name="Grid Table 7 Colorful Accent 2" w:uiPriority="52"/>
+    <w:lsdException w:name="Grid Table 1 Light Accent 3" w:uiPriority="46"/>
+    <w:lsdException w:name="Grid Table 2 Accent 3" w:uiPriority="47"/>
+    <w:lsdException w:name="Grid Table 3 Accent 3" w:uiPriority="48"/>
+    <w:lsdException w:name="Grid Table 4 Accent 3" w:uiPriority="49"/>
+    <w:lsdException w:name="Grid Table 5 Dark Accent 3" w:uiPriority="50"/>
+    <w:lsdException w:name="Grid Table 6 Colorful Accent 3" w:uiPriority="51"/>
+    <w:lsdException w:name="Grid Table 7 Colorful Accent 3" w:uiPriority="52"/>
+    <w:lsdException w:name="Grid Table 1 Light Accent 4" w:uiPriority="46"/>
+    <w:lsdException w:name="Grid Table 2 Accent 4" w:uiPriority="47"/>
+    <w:lsdException w:name="Grid Table 3 Accent 4" w:uiPriority="48"/>
+    <w:lsdException w:name="Grid Table 4 Accent 4" w:uiPriority="49"/>
+    <w:lsdException w:name="Grid Table 5 Dark Accent 4" w:uiPriority="50"/>
+    <w:lsdException w:name="Grid Table 6 Colorful Accent 4" w:uiPriority="51"/>
+    <w:lsdException w:name="Grid Table 7 Colorful Accent 4" w:uiPriority="52"/>
+    <w:lsdException w:name="Grid Table 1 Light Accent 5" w:uiPriority="46"/>
+    <w:lsdException w:name="Grid Table 2 Accent 5" w:uiPriority="47"/>
+    <w:lsdException w:name="Grid Table 3 Accent 5" w:uiPriority="48"/>
+    <w:lsdException w:name="Grid Table 4 Accent 5" w:uiPriority="49"/>
+    <w:lsdException w:name="Grid Table 5 Dark Accent 5" w:uiPriority="50"/>
+    <w:lsdException w:name="Grid Table 6 Colorful Accent 5" w:uiPriority="51"/>
+    <w:lsdException w:name="Grid Table 7 Colorful Accent 5" w:uiPriority="52"/>
+    <w:lsdException w:name="Grid Table 1 Light Accent 6" w:uiPriority="46"/>
+    <w:lsdException w:name="Grid Table 2 Accent 6" w:uiPriority="47"/>
+    <w:lsdException w:name="Grid Table 3 Accent 6" w:uiPriority="48"/>
+    <w:lsdException w:name="Grid Table 4 Accent 6" w:uiPriority="49"/>
+    <w:lsdException w:name="Grid Table 5 Dark Accent 6" w:uiPriority="50"/>
+    <w:lsdException w:name="Grid Table 6 Colorful Accent 6" w:uiPriority="51"/>
+    <w:lsdException w:name="Grid Table 7 Colorful Accent 6" w:uiPriority="52"/>
+    <w:lsdException w:name="List Table 1 Light" w:uiPriority="46"/>
+    <w:lsdException w:name="List Table 2" w:uiPriority="47"/>
+    <w:lsdException w:name="List Table 3" w:uiPriority="48"/>
+    <w:lsdException w:name="List Table 4" w:uiPriority="49"/>
+    <w:lsdException w:name="List Table 5 Dark" w:uiPriority="50"/>
+    <w:lsdException w:name="List Table 6 Colorful" w:uiPriority="51"/>
+    <w:lsdException w:name="List Table 7 Colorful" w:uiPriority="52"/>
+    <w:lsdException w:name="List Table 1 Light Accent 1" w:uiPriority="46"/>
+    <w:lsdException w:name="List Table 2 Accent 1" w:uiPriority="47"/>
+    <w:lsdException w:name="List Table 3 Accent 1" w:uiPriority="48"/>
+    <w:lsdException w:name="List Table 4 Accent 1" w:uiPriority="49"/>
+    <w:lsdException w:name="List Table 5 Dark Accent 1" w:uiPriority="50"/>
+    <w:lsdException w:name="List Table 6 Colorful Accent 1" w:uiPriority="51"/>
+    <w:lsdException w:name="List Table 7 Colorful Accent 1" w:uiPriority="52"/>
+    <w:lsdException w:name="List Table 1 Light Accent 2" w:uiPriority="46"/>
+    <w:lsdException w:name="List Table 2 Accent 2" w:uiPriority="47"/>
+    <w:lsdException w:name="List Table 3 Accent 2" w:uiPriority="48"/>
+    <w:lsdException w:name="List Table 4 Accent 2" w:uiPriority="49"/>
+    <w:lsdException w:name="List Table 5 Dark Accent 2" w:uiPriority="50"/>
+    <w:lsdException w:name="List Table 6 Colorful Accent 2" w:uiPriority="51"/>
+    <w:lsdException w:name="List Table 7 Colorful Accent 2" w:uiPriority="52"/>
+    <w:lsdException w:name="List Table 1 Light Accent 3" w:uiPriority="46"/>
+    <w:lsdException w:name="List Table 2 Accent 3" w:uiPriority="47"/>
+    <w:lsdException w:name="List Table 3 Accent 3" w:uiPriority="48"/>
+    <w:lsdException w:name="List Table 4 Accent 3" w:uiPriority="49"/>
+    <w:lsdException w:name="List Table 5 Dark Accent 3" w:uiPriority="50"/>
+    <w:lsdException w:name="List Table 6 Colorful Accent 3" w:uiPriority="51"/>
+    <w:lsdException w:name="List Table 7 Colorful Accent 3" w:uiPriority="52"/>
+    <w:lsdException w:name="List Table 1 Light Accent 4" w:uiPriority="46"/>
+    <w:lsdException w:name="List Table 2 Accent 4" w:uiPriority="47"/>
+    <w:lsdException w:name="List Table 3 Accent 4" w:uiPriority="48"/>
+    <w:lsdException w:name="List Table 4 Accent 4" w:uiPriority="49"/>
+    <w:lsdException w:name="List Table 5 Dark Accent 4" w:uiPriority="50"/>
+    <w:lsdException w:name="List Table 6 Colorful Accent 4" w:uiPriority="51"/>
+    <w:lsdException w:name="List Table 7 Colorful Accent 4" w:uiPriority="52"/>
+    <w:lsdException w:name="List Table 1 Light Accent 5" w:uiPriority="46"/>
+    <w:lsdException w:name="List Table 2 Accent 5" w:uiPriority="47"/>
+    <w:lsdException w:name="List Table 3 Accent 5" w:uiPriority="48"/>
+    <w:lsdException w:name="List Table 4 Accent 5" w:uiPriority="49"/>
+    <w:lsdException w:name="List Table 5 Dark Accent 5" w:uiPriority="50"/>
+    <w:lsdException w:name="List Table 6 Colorful Accent 5" w:uiPriority="51"/>
+    <w:lsdException w:name="List Table 7 Colorful Accent 5" w:uiPriority="52"/>
+    <w:lsdException w:name="List Table 1 Light Accent 6" w:uiPriority="46"/>
+    <w:lsdException w:name="List Table 2 Accent 6" w:uiPriority="47"/>
+    <w:lsdException w:name="List Table 3 Accent 6" w:uiPriority="48"/>
+    <w:lsdException w:name="List Table 4 Accent 6" w:uiPriority="49"/>
+    <w:lsdException w:name="List Table 5 Dark Accent 6" w:uiPriority="50"/>
+    <w:lsdException w:name="List Table 6 Colorful Accent 6" w:uiPriority="51"/>
+    <w:lsdException w:name="List Table 7 Colorful Accent 6" w:uiPriority="52"/>
+    <w:lsdException w:name="Mention" w:semiHidden="1" w:unhideWhenUsed="1"/>
+    <w:lsdException w:name="Smart Hyperlink" w:semiHidden="1" w:unhideWhenUsed="1"/>
+    <w:lsdException w:name="Hashtag" w:semiHidden="1" w:unhideWhenUsed="1"/>
+    <w:lsdException w:name="Unresolved Mention" w:semiHidden="1" w:unhideWhenUsed="1"/>
+    <w:lsdException w:name="Smart Link" w:semiHidden="1" w:unhideWhenUsed="1"/>
+  </w:latentStyles>
+  <w:style w:type="paragraph" w:default="1" w:styleId="Normal">
+    <w:name w:val="Normal"/>
+    <w:qFormat/>
   </w:style>
   <w:style w:type="paragraph" w:styleId="Heading1">
     <w:name w:val="heading 1"/>
     <w:basedOn w:val="Normal"/>
     <w:next w:val="Normal"/>
+    <w:uiPriority w:val="9"/>
+    <w:qFormat/>
     <w:pPr>
-      <w:keepNext w:val="1"/>
-      <w:keepLines w:val="1"/>
-      <w:spacing w:after="120" w:before="400" w:lineRule="auto"/>
+      <w:keepNext/>
+      <w:keepLines/>
+      <w:spacing w:before="400" w:after="120"/>
+      <w:outlineLvl w:val="0"/>
     </w:pPr>
     <w:rPr>
       <w:sz w:val="40"/>
@@ -1116,13 +1234,17 @@
     <w:name w:val="heading 2"/>
     <w:basedOn w:val="Normal"/>
     <w:next w:val="Normal"/>
+    <w:uiPriority w:val="9"/>
+    <w:semiHidden/>
+    <w:unhideWhenUsed/>
+    <w:qFormat/>
     <w:pPr>
-      <w:keepNext w:val="1"/>
-      <w:keepLines w:val="1"/>
-      <w:spacing w:after="120" w:before="360" w:lineRule="auto"/>
+      <w:keepNext/>
+      <w:keepLines/>
+      <w:spacing w:before="360" w:after="120"/>
+      <w:outlineLvl w:val="1"/>
     </w:pPr>
     <w:rPr>
-      <w:b w:val="0"/>
       <w:sz w:val="32"/>
       <w:szCs w:val="32"/>
     </w:rPr>
@@ -1131,13 +1253,17 @@
     <w:name w:val="heading 3"/>
     <w:basedOn w:val="Normal"/>
     <w:next w:val="Normal"/>
+    <w:uiPriority w:val="9"/>
+    <w:semiHidden/>
+    <w:unhideWhenUsed/>
+    <w:qFormat/>
     <w:pPr>
-      <w:keepNext w:val="1"/>
-      <w:keepLines w:val="1"/>
-      <w:spacing w:after="80" w:before="320" w:lineRule="auto"/>
+      <w:keepNext/>
+      <w:keepLines/>
+      <w:spacing w:before="320" w:after="80"/>
+      <w:outlineLvl w:val="2"/>
     </w:pPr>
     <w:rPr>
-      <w:b w:val="0"/>
       <w:color w:val="434343"/>
       <w:sz w:val="28"/>
       <w:szCs w:val="28"/>
@@ -1147,10 +1273,15 @@
     <w:name w:val="heading 4"/>
     <w:basedOn w:val="Normal"/>
     <w:next w:val="Normal"/>
+    <w:uiPriority w:val="9"/>
+    <w:semiHidden/>
+    <w:unhideWhenUsed/>
+    <w:qFormat/>
     <w:pPr>
-      <w:keepNext w:val="1"/>
-      <w:keepLines w:val="1"/>
-      <w:spacing w:after="80" w:before="280" w:lineRule="auto"/>
+      <w:keepNext/>
+      <w:keepLines/>
+      <w:spacing w:before="280" w:after="80"/>
+      <w:outlineLvl w:val="3"/>
     </w:pPr>
     <w:rPr>
       <w:color w:val="666666"/>
@@ -1162,41 +1293,76 @@
     <w:name w:val="heading 5"/>
     <w:basedOn w:val="Normal"/>
     <w:next w:val="Normal"/>
+    <w:uiPriority w:val="9"/>
+    <w:semiHidden/>
+    <w:unhideWhenUsed/>
+    <w:qFormat/>
     <w:pPr>
-      <w:keepNext w:val="1"/>
-      <w:keepLines w:val="1"/>
-      <w:spacing w:after="80" w:before="240" w:lineRule="auto"/>
+      <w:keepNext/>
+      <w:keepLines/>
+      <w:spacing w:before="240" w:after="80"/>
+      <w:outlineLvl w:val="4"/>
     </w:pPr>
     <w:rPr>
       <w:color w:val="666666"/>
-      <w:sz w:val="22"/>
-      <w:szCs w:val="22"/>
     </w:rPr>
   </w:style>
   <w:style w:type="paragraph" w:styleId="Heading6">
     <w:name w:val="heading 6"/>
     <w:basedOn w:val="Normal"/>
     <w:next w:val="Normal"/>
+    <w:uiPriority w:val="9"/>
+    <w:semiHidden/>
+    <w:unhideWhenUsed/>
+    <w:qFormat/>
     <w:pPr>
-      <w:keepNext w:val="1"/>
-      <w:keepLines w:val="1"/>
-      <w:spacing w:after="80" w:before="240" w:lineRule="auto"/>
+      <w:keepNext/>
+      <w:keepLines/>
+      <w:spacing w:before="240" w:after="80"/>
+      <w:outlineLvl w:val="5"/>
     </w:pPr>
     <w:rPr>
-      <w:i w:val="1"/>
+      <w:i/>
       <w:color w:val="666666"/>
-      <w:sz w:val="22"/>
-      <w:szCs w:val="22"/>
     </w:rPr>
+  </w:style>
+  <w:style w:type="character" w:default="1" w:styleId="DefaultParagraphFont">
+    <w:name w:val="Default Paragraph Font"/>
+    <w:uiPriority w:val="1"/>
+    <w:semiHidden/>
+    <w:unhideWhenUsed/>
+  </w:style>
+  <w:style w:type="table" w:default="1" w:styleId="TableNormal">
+    <w:name w:val="Normal Table"/>
+    <w:uiPriority w:val="99"/>
+    <w:semiHidden/>
+    <w:unhideWhenUsed/>
+    <w:tblPr>
+      <w:tblInd w:w="0" w:type="dxa"/>
+      <w:tblCellMar>
+        <w:top w:w="0" w:type="dxa"/>
+        <w:left w:w="108" w:type="dxa"/>
+        <w:bottom w:w="0" w:type="dxa"/>
+        <w:right w:w="108" w:type="dxa"/>
+      </w:tblCellMar>
+    </w:tblPr>
+  </w:style>
+  <w:style w:type="numbering" w:default="1" w:styleId="NoList">
+    <w:name w:val="No List"/>
+    <w:uiPriority w:val="99"/>
+    <w:semiHidden/>
+    <w:unhideWhenUsed/>
   </w:style>
   <w:style w:type="paragraph" w:styleId="Title">
     <w:name w:val="Title"/>
     <w:basedOn w:val="Normal"/>
     <w:next w:val="Normal"/>
+    <w:uiPriority w:val="10"/>
+    <w:qFormat/>
     <w:pPr>
-      <w:keepNext w:val="1"/>
-      <w:keepLines w:val="1"/>
-      <w:spacing w:after="60" w:before="0" w:lineRule="auto"/>
+      <w:keepNext/>
+      <w:keepLines/>
+      <w:spacing w:after="60"/>
     </w:pPr>
     <w:rPr>
       <w:sz w:val="52"/>
@@ -1207,14 +1373,14 @@
     <w:name w:val="Subtitle"/>
     <w:basedOn w:val="Normal"/>
     <w:next w:val="Normal"/>
+    <w:uiPriority w:val="11"/>
+    <w:qFormat/>
     <w:pPr>
-      <w:keepNext w:val="1"/>
-      <w:keepLines w:val="1"/>
-      <w:spacing w:after="320" w:before="0" w:lineRule="auto"/>
+      <w:keepNext/>
+      <w:keepLines/>
+      <w:spacing w:after="320"/>
     </w:pPr>
     <w:rPr>
-      <w:rFonts w:ascii="Arial" w:cs="Arial" w:eastAsia="Arial" w:hAnsi="Arial"/>
-      <w:i w:val="0"/>
       <w:color w:val="666666"/>
       <w:sz w:val="30"/>
       <w:szCs w:val="30"/>

--- a/Website_documnets.docx
+++ b/Website_documnets.docx
@@ -9,11 +9,19 @@
           <w:b/>
         </w:rPr>
       </w:pPr>
+      <w:proofErr w:type="spellStart"/>
       <w:r>
         <w:rPr>
           <w:b/>
         </w:rPr>
-        <w:t>Amnet Digital Website</w:t>
+        <w:t>Amnet</w:t>
+      </w:r>
+      <w:proofErr w:type="spellEnd"/>
+      <w:r>
+        <w:rPr>
+          <w:b/>
+        </w:rPr>
+        <w:t xml:space="preserve"> Digital Website</w:t>
       </w:r>
     </w:p>
     <w:p/>
@@ -36,7 +44,23 @@
             <w:color w:val="1155CC"/>
             <w:u w:val="single"/>
           </w:rPr>
-          <w:t>Adobe Xd Link</w:t>
+          <w:t xml:space="preserve">Adobe </w:t>
+        </w:r>
+        <w:proofErr w:type="spellStart"/>
+        <w:r>
+          <w:rPr>
+            <w:color w:val="1155CC"/>
+            <w:u w:val="single"/>
+          </w:rPr>
+          <w:t>Xd</w:t>
+        </w:r>
+        <w:proofErr w:type="spellEnd"/>
+        <w:r>
+          <w:rPr>
+            <w:color w:val="1155CC"/>
+            <w:u w:val="single"/>
+          </w:rPr>
+          <w:t xml:space="preserve"> Link</w:t>
         </w:r>
       </w:hyperlink>
     </w:p>
@@ -119,8 +143,13 @@
           <w:numId w:val="3"/>
         </w:numPr>
       </w:pPr>
-      <w:r>
-        <w:t>Colors: 1</w:t>
+      <w:proofErr w:type="spellStart"/>
+      <w:r>
+        <w:t>Colors</w:t>
+      </w:r>
+      <w:proofErr w:type="spellEnd"/>
+      <w:r>
+        <w:t xml:space="preserve">: </w:t>
       </w:r>
     </w:p>
     <w:p>
@@ -277,10 +306,7 @@
         </w:numPr>
       </w:pPr>
       <w:r>
-        <w:t>AI/ML: Take advan</w:t>
-      </w:r>
-      <w:r>
-        <w:t>tage of the data-driven mindset that leverages cutting-edge technology to develop world class solutions</w:t>
+        <w:t>AI/ML: Take advantage of the data-driven mindset that leverages cutting-edge technology to develop world class solutions</w:t>
       </w:r>
     </w:p>
     <w:p>
@@ -291,7 +317,15 @@
         </w:numPr>
       </w:pPr>
       <w:r>
-        <w:t>DATA MANAGEMENT: Ensuring available, accurate, and accessible data. Transformation needs to take place in the way businesses consume data protection, and cloud needs to be at the center of that evolution</w:t>
+        <w:t xml:space="preserve">DATA MANAGEMENT: Ensuring available, accurate, and accessible data. Transformation needs to take place in the way businesses consume data protection, and cloud needs to be at the </w:t>
+      </w:r>
+      <w:proofErr w:type="spellStart"/>
+      <w:r>
+        <w:t>center</w:t>
+      </w:r>
+      <w:proofErr w:type="spellEnd"/>
+      <w:r>
+        <w:t xml:space="preserve"> of that evolution</w:t>
       </w:r>
     </w:p>
     <w:p>
@@ -302,10 +336,7 @@
         </w:numPr>
       </w:pPr>
       <w:r>
-        <w:t>ADVANCED ANALYTICS: Uncover complex patterns in your</w:t>
-      </w:r>
-      <w:r>
-        <w:t xml:space="preserve"> data to anticipate and prepare your business for the next business opportunity</w:t>
+        <w:t>ADVANCED ANALYTICS: Uncover complex patterns in your data to anticipate and prepare your business for the next business opportunity</w:t>
       </w:r>
     </w:p>
     <w:p>
@@ -327,10 +358,7 @@
         </w:numPr>
       </w:pPr>
       <w:r>
-        <w:t>PLATFORM ENGINEERING: Crea</w:t>
-      </w:r>
-      <w:r>
-        <w:t>te strategic digital platform solutions that enable your business to go ahead of competition in the digital landscape. Client-focused, easy-to-consume technology solutions lead to tangible business results</w:t>
+        <w:t>PLATFORM ENGINEERING: Create strategic digital platform solutions that enable your business to go ahead of competition in the digital landscape. Client-focused, easy-to-consume technology solutions lead to tangible business results</w:t>
       </w:r>
     </w:p>
     <w:p>
@@ -341,10 +369,7 @@
         </w:numPr>
       </w:pPr>
       <w:r>
-        <w:t>UX Design: Deliver a complete digital experience l</w:t>
-      </w:r>
-      <w:r>
-        <w:t>ike a glue binding together all the touch points creating omnichannel experiences using best practices</w:t>
+        <w:t>UX Design: Deliver a complete digital experience like a glue binding together all the touch points creating omnichannel experiences using best practices</w:t>
       </w:r>
     </w:p>
     <w:p>
@@ -366,10 +391,7 @@
         </w:numPr>
       </w:pPr>
       <w:r>
-        <w:t>QU</w:t>
-      </w:r>
-      <w:r>
-        <w:t>ALITY ASSURANCE: Strive for quality shift left and high grade deliverables with optimized COQ (Cost of Quality) and significant Return on Investments (ROI)</w:t>
+        <w:t>QUALITY ASSURANCE: Strive for quality shift left and high grade deliverables with optimized COQ (Cost of Quality) and significant Return on Investments (ROI)</w:t>
       </w:r>
     </w:p>
     <w:p>
@@ -381,10 +403,7 @@
       </w:pPr>
       <w:r>
         <w:lastRenderedPageBreak/>
-        <w:t>CONSULTING: Propel innovation &amp; accelerate transformation by ensuring that the right digital capabil</w:t>
-      </w:r>
-      <w:r>
-        <w:t>ities are at the heart of everything you do. Every initiative you invest in pervades across the organization</w:t>
+        <w:t>CONSULTING: Propel innovation &amp; accelerate transformation by ensuring that the right digital capabilities are at the heart of everything you do. Every initiative you invest in pervades across the organization</w:t>
       </w:r>
     </w:p>
     <w:p>
@@ -420,10 +439,7 @@
         </w:numPr>
       </w:pPr>
       <w:r>
-        <w:t>PROPENSITY MODELLING: Targeted marketing campaigns based on insights provided by propensity models for</w:t>
-      </w:r>
-      <w:r>
-        <w:t xml:space="preserve"> a large eCommerce client. Improved campaign effectiveness</w:t>
+        <w:t>PROPENSITY MODELLING: Targeted marketing campaigns based on insights provided by propensity models for a large eCommerce client. Improved campaign effectiveness</w:t>
       </w:r>
     </w:p>
     <w:p>
@@ -445,10 +461,7 @@
         </w:numPr>
       </w:pPr>
       <w:r>
-        <w:t>PREVENTIVE MAINTENANCE: Develop an au</w:t>
-      </w:r>
-      <w:r>
-        <w:t>tomated process solution that continuously monitors sensor data to predict upcoming downtime/faults and raise tickets ahead of time</w:t>
+        <w:t>PREVENTIVE MAINTENANCE: Develop an automated process solution that continuously monitors sensor data to predict upcoming downtime/faults and raise tickets ahead of time</w:t>
       </w:r>
     </w:p>
     <w:sectPr>
